--- a/Walkthrough of Created Data Lake/Data Lake Walkthrough.docx
+++ b/Walkthrough of Created Data Lake/Data Lake Walkthrough.docx
@@ -1,6 +1,6 @@
 
 <file path=word/document.xml><?xml version="1.0" encoding="utf-8"?>
-<w:document xmlns:wpc="http://schemas.microsoft.com/office/word/2010/wordprocessingCanvas" xmlns:mo="http://schemas.microsoft.com/office/mac/office/2008/main" xmlns:mc="http://schemas.openxmlformats.org/markup-compatibility/2006" xmlns:mv="urn:schemas-microsoft-com:mac:vml" xmlns:o="urn:schemas-microsoft-com:office:office" xmlns:r="http://schemas.openxmlformats.org/officeDocument/2006/relationships" xmlns:m="http://schemas.openxmlformats.org/officeDocument/2006/math" xmlns:v="urn:schemas-microsoft-com:vml" xmlns:wp14="http://schemas.microsoft.com/office/word/2010/wordprocessingDrawing" xmlns:wp="http://schemas.openxmlformats.org/drawingml/2006/wordprocessingDrawing" xmlns:w10="urn:schemas-microsoft-com:office:word" xmlns:w="http://schemas.openxmlformats.org/wordprocessingml/2006/main" xmlns:w14="http://schemas.microsoft.com/office/word/2010/wordml" xmlns:wpg="http://schemas.microsoft.com/office/word/2010/wordprocessingGroup" xmlns:wpi="http://schemas.microsoft.com/office/word/2010/wordprocessingInk" xmlns:wne="http://schemas.microsoft.com/office/word/2006/wordml" xmlns:wps="http://schemas.microsoft.com/office/word/2010/wordprocessingShape" mc:Ignorable="w14 wp14">
+<w:document xmlns:wpc="http://schemas.microsoft.com/office/word/2010/wordprocessingCanvas" xmlns:cx="http://schemas.microsoft.com/office/drawing/2014/chartex" xmlns:cx1="http://schemas.microsoft.com/office/drawing/2015/9/8/chartex" xmlns:cx2="http://schemas.microsoft.com/office/drawing/2015/10/21/chartex" xmlns:cx3="http://schemas.microsoft.com/office/drawing/2016/5/9/chartex" xmlns:cx4="http://schemas.microsoft.com/office/drawing/2016/5/10/chartex" xmlns:cx5="http://schemas.microsoft.com/office/drawing/2016/5/11/chartex" xmlns:cx6="http://schemas.microsoft.com/office/drawing/2016/5/12/chartex" xmlns:cx7="http://schemas.microsoft.com/office/drawing/2016/5/13/chartex" xmlns:cx8="http://schemas.microsoft.com/office/drawing/2016/5/14/chartex" xmlns:mc="http://schemas.openxmlformats.org/markup-compatibility/2006" xmlns:aink="http://schemas.microsoft.com/office/drawing/2016/ink" xmlns:am3d="http://schemas.microsoft.com/office/drawing/2017/model3d" xmlns:o="urn:schemas-microsoft-com:office:office" xmlns:r="http://schemas.openxmlformats.org/officeDocument/2006/relationships" xmlns:m="http://schemas.openxmlformats.org/officeDocument/2006/math" xmlns:v="urn:schemas-microsoft-com:vml" xmlns:wp14="http://schemas.microsoft.com/office/word/2010/wordprocessingDrawing" xmlns:wp="http://schemas.openxmlformats.org/drawingml/2006/wordprocessingDrawing" xmlns:w10="urn:schemas-microsoft-com:office:word" xmlns:w="http://schemas.openxmlformats.org/wordprocessingml/2006/main" xmlns:w14="http://schemas.microsoft.com/office/word/2010/wordml" xmlns:w15="http://schemas.microsoft.com/office/word/2012/wordml" xmlns:w16cex="http://schemas.microsoft.com/office/word/2018/wordml/cex" xmlns:w16cid="http://schemas.microsoft.com/office/word/2016/wordml/cid" xmlns:w16="http://schemas.microsoft.com/office/word/2018/wordml" xmlns:w16sdtdh="http://schemas.microsoft.com/office/word/2020/wordml/sdtdatahash" xmlns:w16se="http://schemas.microsoft.com/office/word/2015/wordml/symex" xmlns:wpg="http://schemas.microsoft.com/office/word/2010/wordprocessingGroup" xmlns:wpi="http://schemas.microsoft.com/office/word/2010/wordprocessingInk" xmlns:wne="http://schemas.microsoft.com/office/word/2006/wordml" xmlns:wps="http://schemas.microsoft.com/office/word/2010/wordprocessingShape" mc:Ignorable="w14 w15 w16se w16cid w16 w16cex w16sdtdh wp14">
   <w:body>
     <w:p>
       <w:pPr>
@@ -51,43 +51,7 @@
           <w:sz w:val="22"/>
           <w:szCs w:val="22"/>
         </w:rPr>
-        <w:t>62 Tweets with the keyword ‘</w:t>
-      </w:r>
-      <w:proofErr w:type="spellStart"/>
-      <w:r>
-        <w:rPr>
-          <w:rFonts w:ascii="Calibri" w:eastAsia="Times New Roman" w:hAnsi="Calibri" w:cs="Times New Roman"/>
-          <w:sz w:val="22"/>
-          <w:szCs w:val="22"/>
-        </w:rPr>
-        <w:t>DataLakes</w:t>
-      </w:r>
-      <w:proofErr w:type="spellEnd"/>
-      <w:r>
-        <w:rPr>
-          <w:rFonts w:ascii="Calibri" w:eastAsia="Times New Roman" w:hAnsi="Calibri" w:cs="Times New Roman"/>
-          <w:sz w:val="22"/>
-          <w:szCs w:val="22"/>
-        </w:rPr>
-        <w:t xml:space="preserve">’ were pulled directly into </w:t>
-      </w:r>
-      <w:proofErr w:type="spellStart"/>
-      <w:r>
-        <w:rPr>
-          <w:rFonts w:ascii="Calibri" w:eastAsia="Times New Roman" w:hAnsi="Calibri" w:cs="Times New Roman"/>
-          <w:sz w:val="22"/>
-          <w:szCs w:val="22"/>
-        </w:rPr>
-        <w:t>MongoDB</w:t>
-      </w:r>
-      <w:proofErr w:type="spellEnd"/>
-      <w:r>
-        <w:rPr>
-          <w:rFonts w:ascii="Calibri" w:eastAsia="Times New Roman" w:hAnsi="Calibri" w:cs="Times New Roman"/>
-          <w:sz w:val="22"/>
-          <w:szCs w:val="22"/>
-        </w:rPr>
-        <w:t xml:space="preserve"> using Python</w:t>
+        <w:t>62 Tweets with the keyword ‘DataLakes’ were pulled directly into MongoDB using Python</w:t>
       </w:r>
     </w:p>
     <w:p>
@@ -109,25 +73,7 @@
           <w:sz w:val="22"/>
           <w:szCs w:val="22"/>
         </w:rPr>
-        <w:t xml:space="preserve">Reference </w:t>
-      </w:r>
-      <w:proofErr w:type="spellStart"/>
-      <w:r>
-        <w:rPr>
-          <w:rFonts w:ascii="Calibri" w:eastAsia="Times New Roman" w:hAnsi="Calibri" w:cs="Times New Roman"/>
-          <w:sz w:val="22"/>
-          <w:szCs w:val="22"/>
-        </w:rPr>
-        <w:t>Jupyter</w:t>
-      </w:r>
-      <w:proofErr w:type="spellEnd"/>
-      <w:r>
-        <w:rPr>
-          <w:rFonts w:ascii="Calibri" w:eastAsia="Times New Roman" w:hAnsi="Calibri" w:cs="Times New Roman"/>
-          <w:sz w:val="22"/>
-          <w:szCs w:val="22"/>
-        </w:rPr>
-        <w:t xml:space="preserve"> Notebook for code used:</w:t>
+        <w:t>Reference Jupyter Notebook for code used:</w:t>
       </w:r>
     </w:p>
     <w:p>
@@ -143,17 +89,17 @@
           <w:szCs w:val="22"/>
         </w:rPr>
       </w:pPr>
-      <w:hyperlink r:id="rId6" w:history="1">
+      <w:hyperlink r:id="rId5" w:history="1">
         <w:r>
           <w:rPr>
             <w:rStyle w:val="Hyperlink"/>
-            <w:rFonts w:ascii="Calibri" w:eastAsia="Times New Roman" w:hAnsi="Calibri" w:cs="Times New Roman"/>
-            <w:sz w:val="22"/>
-            <w:szCs w:val="22"/>
           </w:rPr>
-          <w:t>https://github.com/nedeinlein/DBMFinal_Paper/blob/main/Gather_Tweets_and_Upload_to_MongoDB.ipynb</w:t>
+          <w:t>https://github.com/C-Stewart-GH/Data_Lake_Analysis_Project/blob/main/Jupyter%20Notebooks/Gather_Tweets_and_Upload_to_MongoDB.ipynb</w:t>
         </w:r>
       </w:hyperlink>
+      <w:r>
+        <w:t xml:space="preserve"> </w:t>
+      </w:r>
     </w:p>
     <w:p>
       <w:pPr>
@@ -174,25 +120,7 @@
           <w:sz w:val="22"/>
           <w:szCs w:val="22"/>
         </w:rPr>
-        <w:t xml:space="preserve">References used to learn how to pull Twitter Data and push to </w:t>
-      </w:r>
-      <w:proofErr w:type="spellStart"/>
-      <w:r>
-        <w:rPr>
-          <w:rFonts w:ascii="Calibri" w:eastAsia="Times New Roman" w:hAnsi="Calibri" w:cs="Times New Roman"/>
-          <w:sz w:val="22"/>
-          <w:szCs w:val="22"/>
-        </w:rPr>
-        <w:t>MongoDB</w:t>
-      </w:r>
-      <w:proofErr w:type="spellEnd"/>
-      <w:r>
-        <w:rPr>
-          <w:rFonts w:ascii="Calibri" w:eastAsia="Times New Roman" w:hAnsi="Calibri" w:cs="Times New Roman"/>
-          <w:sz w:val="22"/>
-          <w:szCs w:val="22"/>
-        </w:rPr>
-        <w:t>:</w:t>
+        <w:t>References used to learn how to pull Twitter Data and push to MongoDB:</w:t>
       </w:r>
     </w:p>
     <w:p>
@@ -208,7 +136,7 @@
           <w:szCs w:val="20"/>
         </w:rPr>
       </w:pPr>
-      <w:hyperlink r:id="rId7" w:history="1">
+      <w:hyperlink r:id="rId6" w:history="1">
         <w:r>
           <w:rPr>
             <w:rFonts w:ascii="Helvetica Neue" w:eastAsia="Times New Roman" w:hAnsi="Helvetica Neue" w:cs="Times New Roman"/>
@@ -291,33 +219,15 @@
           <w:sz w:val="22"/>
           <w:szCs w:val="22"/>
         </w:rPr>
-        <w:t xml:space="preserve"> a database called '</w:t>
-      </w:r>
-      <w:proofErr w:type="spellStart"/>
-      <w:r>
-        <w:rPr>
-          <w:rFonts w:ascii="Calibri" w:eastAsia="Times New Roman" w:hAnsi="Calibri" w:cs="Times New Roman"/>
-          <w:sz w:val="22"/>
-          <w:szCs w:val="22"/>
-        </w:rPr>
-        <w:t>Twitter_</w:t>
-      </w:r>
-      <w:r>
-        <w:rPr>
-          <w:rFonts w:ascii="Calibri" w:eastAsia="Times New Roman" w:hAnsi="Calibri" w:cs="Times New Roman"/>
-          <w:sz w:val="22"/>
-          <w:szCs w:val="22"/>
-        </w:rPr>
-        <w:t>Data</w:t>
-      </w:r>
-      <w:proofErr w:type="spellEnd"/>
-      <w:r>
-        <w:rPr>
-          <w:rFonts w:ascii="Calibri" w:eastAsia="Times New Roman" w:hAnsi="Calibri" w:cs="Times New Roman"/>
-          <w:sz w:val="22"/>
-          <w:szCs w:val="22"/>
-        </w:rPr>
-        <w:t>'</w:t>
+        <w:t xml:space="preserve"> a database called 'Twitter_</w:t>
+      </w:r>
+      <w:r>
+        <w:rPr>
+          <w:rFonts w:ascii="Calibri" w:eastAsia="Times New Roman" w:hAnsi="Calibri" w:cs="Times New Roman"/>
+          <w:sz w:val="22"/>
+          <w:szCs w:val="22"/>
+        </w:rPr>
+        <w:t>Data'</w:t>
       </w:r>
       <w:r>
         <w:rPr>
@@ -333,25 +243,7 @@
           <w:sz w:val="22"/>
           <w:szCs w:val="22"/>
         </w:rPr>
-        <w:t>The collection is called ‘</w:t>
-      </w:r>
-      <w:proofErr w:type="spellStart"/>
-      <w:r>
-        <w:rPr>
-          <w:rFonts w:ascii="Calibri" w:hAnsi="Calibri" w:cs="Times New Roman"/>
-          <w:sz w:val="22"/>
-          <w:szCs w:val="22"/>
-        </w:rPr>
-        <w:t>Tweets_About_Data_Lakes</w:t>
-      </w:r>
-      <w:proofErr w:type="spellEnd"/>
-      <w:r>
-        <w:rPr>
-          <w:rFonts w:ascii="Calibri" w:hAnsi="Calibri" w:cs="Times New Roman"/>
-          <w:sz w:val="22"/>
-          <w:szCs w:val="22"/>
-        </w:rPr>
-        <w:t xml:space="preserve">’. </w:t>
+        <w:t xml:space="preserve">The collection is called ‘Tweets_About_Data_Lakes’. </w:t>
       </w:r>
       <w:r>
         <w:rPr>
@@ -417,7 +309,7 @@
                     </pic:cNvPicPr>
                   </pic:nvPicPr>
                   <pic:blipFill>
-                    <a:blip r:embed="rId8">
+                    <a:blip r:embed="rId7">
                       <a:extLst>
                         <a:ext uri="{28A0092B-C50C-407E-A947-70E740481C1C}">
                           <a14:useLocalDpi xmlns:a14="http://schemas.microsoft.com/office/drawing/2010/main" val="0"/>
@@ -488,87 +380,15 @@
           <w:sz w:val="22"/>
           <w:szCs w:val="22"/>
         </w:rPr>
-        <w:t xml:space="preserve">s about </w:t>
-      </w:r>
-      <w:proofErr w:type="spellStart"/>
-      <w:r>
-        <w:rPr>
-          <w:rFonts w:ascii="Calibri" w:eastAsia="Times New Roman" w:hAnsi="Calibri" w:cs="Times New Roman"/>
-          <w:sz w:val="22"/>
-          <w:szCs w:val="22"/>
-        </w:rPr>
-        <w:t>Covid</w:t>
-      </w:r>
-      <w:proofErr w:type="spellEnd"/>
-      <w:r>
-        <w:rPr>
-          <w:rFonts w:ascii="Calibri" w:eastAsia="Times New Roman" w:hAnsi="Calibri" w:cs="Times New Roman"/>
-          <w:sz w:val="22"/>
-          <w:szCs w:val="22"/>
-        </w:rPr>
-        <w:t xml:space="preserve"> from our Relational Database data by importing a </w:t>
-      </w:r>
-      <w:proofErr w:type="spellStart"/>
-      <w:r>
-        <w:rPr>
-          <w:rFonts w:ascii="Calibri" w:eastAsia="Times New Roman" w:hAnsi="Calibri" w:cs="Times New Roman"/>
-          <w:sz w:val="22"/>
-          <w:szCs w:val="22"/>
-        </w:rPr>
-        <w:t>csv</w:t>
-      </w:r>
-      <w:proofErr w:type="spellEnd"/>
-      <w:r>
-        <w:rPr>
-          <w:rFonts w:ascii="Calibri" w:eastAsia="Times New Roman" w:hAnsi="Calibri" w:cs="Times New Roman"/>
-          <w:sz w:val="22"/>
-          <w:szCs w:val="22"/>
-        </w:rPr>
-        <w:t xml:space="preserve"> into database called '</w:t>
-      </w:r>
-      <w:proofErr w:type="spellStart"/>
-      <w:r>
-        <w:rPr>
-          <w:rFonts w:ascii="Calibri" w:eastAsia="Times New Roman" w:hAnsi="Calibri" w:cs="Times New Roman"/>
-          <w:sz w:val="22"/>
-          <w:szCs w:val="22"/>
-        </w:rPr>
-        <w:t>Outside_Twitter_Data</w:t>
-      </w:r>
-      <w:proofErr w:type="spellEnd"/>
-      <w:r>
-        <w:rPr>
-          <w:rFonts w:ascii="Calibri" w:eastAsia="Times New Roman" w:hAnsi="Calibri" w:cs="Times New Roman"/>
-          <w:sz w:val="22"/>
-          <w:szCs w:val="22"/>
-        </w:rPr>
-        <w:t>'</w:t>
-      </w:r>
-      <w:r>
-        <w:rPr>
-          <w:rFonts w:ascii="Calibri" w:eastAsia="Times New Roman" w:hAnsi="Calibri" w:cs="Times New Roman"/>
-          <w:sz w:val="22"/>
-          <w:szCs w:val="22"/>
-        </w:rPr>
-        <w:t>. The collection is called ‘</w:t>
-      </w:r>
-      <w:proofErr w:type="spellStart"/>
-      <w:r>
-        <w:rPr>
-          <w:rFonts w:ascii="Calibri" w:eastAsia="Times New Roman" w:hAnsi="Calibri" w:cs="Times New Roman"/>
-          <w:sz w:val="22"/>
-          <w:szCs w:val="22"/>
-        </w:rPr>
-        <w:t>Tweets_About_Covid</w:t>
-      </w:r>
-      <w:proofErr w:type="spellEnd"/>
-      <w:r>
-        <w:rPr>
-          <w:rFonts w:ascii="Calibri" w:eastAsia="Times New Roman" w:hAnsi="Calibri" w:cs="Times New Roman"/>
-          <w:sz w:val="22"/>
-          <w:szCs w:val="22"/>
-        </w:rPr>
-        <w:t>’.</w:t>
+        <w:t>s about Covid from our Relational Database data by importing a csv into database called 'Outside_Twitter_Data'</w:t>
+      </w:r>
+      <w:r>
+        <w:rPr>
+          <w:rFonts w:ascii="Calibri" w:eastAsia="Times New Roman" w:hAnsi="Calibri" w:cs="Times New Roman"/>
+          <w:sz w:val="22"/>
+          <w:szCs w:val="22"/>
+        </w:rPr>
+        <w:t>. The collection is called ‘Tweets_About_Covid’.</w:t>
       </w:r>
     </w:p>
     <w:p>
@@ -610,7 +430,7 @@
                     </pic:cNvPicPr>
                   </pic:nvPicPr>
                   <pic:blipFill>
-                    <a:blip r:embed="rId9">
+                    <a:blip r:embed="rId8">
                       <a:extLst>
                         <a:ext uri="{28A0092B-C50C-407E-A947-70E740481C1C}">
                           <a14:useLocalDpi xmlns:a14="http://schemas.microsoft.com/office/drawing/2010/main" val="0"/>
@@ -701,26 +521,7 @@
           <w:sz w:val="22"/>
           <w:szCs w:val="22"/>
         </w:rPr>
-        <w:lastRenderedPageBreak/>
-        <w:t xml:space="preserve">We used the Data Lake feature in </w:t>
-      </w:r>
-      <w:proofErr w:type="spellStart"/>
-      <w:r>
-        <w:rPr>
-          <w:rFonts w:ascii="Calibri" w:eastAsia="Times New Roman" w:hAnsi="Calibri" w:cs="Times New Roman"/>
-          <w:sz w:val="22"/>
-          <w:szCs w:val="22"/>
-        </w:rPr>
-        <w:t>MongoDB</w:t>
-      </w:r>
-      <w:proofErr w:type="spellEnd"/>
-      <w:r>
-        <w:rPr>
-          <w:rFonts w:ascii="Calibri" w:eastAsia="Times New Roman" w:hAnsi="Calibri" w:cs="Times New Roman"/>
-          <w:sz w:val="22"/>
-          <w:szCs w:val="22"/>
-        </w:rPr>
-        <w:t xml:space="preserve"> to set up the Data Lake</w:t>
+        <w:t>We used the Data Lake feature in MongoDB to set up the Data Lake</w:t>
       </w:r>
     </w:p>
     <w:p>
@@ -794,25 +595,7 @@
           <w:sz w:val="22"/>
           <w:szCs w:val="22"/>
         </w:rPr>
-        <w:t xml:space="preserve">be much more complex </w:t>
-      </w:r>
-      <w:proofErr w:type="spellStart"/>
-      <w:r>
-        <w:rPr>
-          <w:rFonts w:ascii="Calibri" w:eastAsia="Times New Roman" w:hAnsi="Calibri" w:cs="Times New Roman"/>
-          <w:sz w:val="22"/>
-          <w:szCs w:val="22"/>
-        </w:rPr>
-        <w:t>NoSQL</w:t>
-      </w:r>
-      <w:proofErr w:type="spellEnd"/>
-      <w:r>
-        <w:rPr>
-          <w:rFonts w:ascii="Calibri" w:eastAsia="Times New Roman" w:hAnsi="Calibri" w:cs="Times New Roman"/>
-          <w:sz w:val="22"/>
-          <w:szCs w:val="22"/>
-        </w:rPr>
-        <w:t xml:space="preserve"> or Relational Databases without a Data L</w:t>
+        <w:t>be much more complex NoSQL or Relational Databases without a Data L</w:t>
       </w:r>
       <w:r>
         <w:rPr>
@@ -954,7 +737,7 @@
                     </pic:cNvPicPr>
                   </pic:nvPicPr>
                   <pic:blipFill>
-                    <a:blip r:embed="rId10">
+                    <a:blip r:embed="rId9">
                       <a:extLst>
                         <a:ext uri="{28A0092B-C50C-407E-A947-70E740481C1C}">
                           <a14:useLocalDpi xmlns:a14="http://schemas.microsoft.com/office/drawing/2010/main" val="0"/>
@@ -1082,7 +865,7 @@
                     </pic:cNvPicPr>
                   </pic:nvPicPr>
                   <pic:blipFill>
-                    <a:blip r:embed="rId11">
+                    <a:blip r:embed="rId10">
                       <a:extLst>
                         <a:ext uri="{28A0092B-C50C-407E-A947-70E740481C1C}">
                           <a14:useLocalDpi xmlns:a14="http://schemas.microsoft.com/office/drawing/2010/main" val="0"/>
@@ -1134,25 +917,7 @@
           <w:sz w:val="22"/>
           <w:szCs w:val="22"/>
         </w:rPr>
-        <w:t xml:space="preserve">You can connect to your Data Lake using the same methods in </w:t>
-      </w:r>
-      <w:proofErr w:type="spellStart"/>
-      <w:r>
-        <w:rPr>
-          <w:rFonts w:ascii="Calibri" w:eastAsia="Times New Roman" w:hAnsi="Calibri" w:cs="Times New Roman"/>
-          <w:sz w:val="22"/>
-          <w:szCs w:val="22"/>
-        </w:rPr>
-        <w:t>MongoDB</w:t>
-      </w:r>
-      <w:proofErr w:type="spellEnd"/>
-      <w:r>
-        <w:rPr>
-          <w:rFonts w:ascii="Calibri" w:eastAsia="Times New Roman" w:hAnsi="Calibri" w:cs="Times New Roman"/>
-          <w:sz w:val="22"/>
-          <w:szCs w:val="22"/>
-        </w:rPr>
-        <w:t xml:space="preserve"> as a standard database</w:t>
+        <w:t>You can connect to your Data Lake using the same methods in MongoDB as a standard database</w:t>
       </w:r>
       <w:r>
         <w:rPr>
@@ -1168,25 +933,7 @@
           <w:sz w:val="22"/>
           <w:szCs w:val="22"/>
         </w:rPr>
-        <w:t xml:space="preserve">We chose to use </w:t>
-      </w:r>
-      <w:proofErr w:type="spellStart"/>
-      <w:r>
-        <w:rPr>
-          <w:rFonts w:ascii="Calibri" w:eastAsia="Times New Roman" w:hAnsi="Calibri" w:cs="Times New Roman"/>
-          <w:sz w:val="22"/>
-          <w:szCs w:val="22"/>
-        </w:rPr>
-        <w:t>MongoDB</w:t>
-      </w:r>
-      <w:proofErr w:type="spellEnd"/>
-      <w:r>
-        <w:rPr>
-          <w:rFonts w:ascii="Calibri" w:eastAsia="Times New Roman" w:hAnsi="Calibri" w:cs="Times New Roman"/>
-          <w:sz w:val="22"/>
-          <w:szCs w:val="22"/>
-        </w:rPr>
-        <w:t xml:space="preserve"> Compass</w:t>
+        <w:t>We chose to use MongoDB Compass</w:t>
       </w:r>
       <w:r>
         <w:rPr>
@@ -1235,6 +982,7 @@
           <w:sz w:val="22"/>
           <w:szCs w:val="22"/>
         </w:rPr>
+        <w:lastRenderedPageBreak/>
         <w:drawing>
           <wp:inline distT="0" distB="0" distL="0" distR="0" wp14:anchorId="6042D354" wp14:editId="7EB23027">
             <wp:extent cx="3086911" cy="1998170"/>
@@ -1253,7 +1001,7 @@
                     </pic:cNvPicPr>
                   </pic:nvPicPr>
                   <pic:blipFill>
-                    <a:blip r:embed="rId12">
+                    <a:blip r:embed="rId11">
                       <a:extLst>
                         <a:ext uri="{28A0092B-C50C-407E-A947-70E740481C1C}">
                           <a14:useLocalDpi xmlns:a14="http://schemas.microsoft.com/office/drawing/2010/main" val="0"/>
@@ -1324,7 +1072,7 @@
                     </pic:cNvPicPr>
                   </pic:nvPicPr>
                   <pic:blipFill>
-                    <a:blip r:embed="rId13">
+                    <a:blip r:embed="rId12">
                       <a:extLst>
                         <a:ext uri="{28A0092B-C50C-407E-A947-70E740481C1C}">
                           <a14:useLocalDpi xmlns:a14="http://schemas.microsoft.com/office/drawing/2010/main" val="0"/>
@@ -1387,25 +1135,7 @@
           <w:sz w:val="22"/>
           <w:szCs w:val="22"/>
         </w:rPr>
-        <w:t xml:space="preserve">In </w:t>
-      </w:r>
-      <w:proofErr w:type="spellStart"/>
-      <w:r>
-        <w:rPr>
-          <w:rFonts w:ascii="Calibri" w:eastAsia="Times New Roman" w:hAnsi="Calibri" w:cs="Times New Roman"/>
-          <w:sz w:val="22"/>
-          <w:szCs w:val="22"/>
-        </w:rPr>
-        <w:t>MongoDB</w:t>
-      </w:r>
-      <w:proofErr w:type="spellEnd"/>
-      <w:r>
-        <w:rPr>
-          <w:rFonts w:ascii="Calibri" w:eastAsia="Times New Roman" w:hAnsi="Calibri" w:cs="Times New Roman"/>
-          <w:sz w:val="22"/>
-          <w:szCs w:val="22"/>
-        </w:rPr>
-        <w:t xml:space="preserve"> Compass, we can see the Data Lake took the collections from the two databases and combined them into one collection</w:t>
+        <w:t>In MongoDB Compass, we can see the Data Lake took the collections from the two databases and combined them into one collection</w:t>
       </w:r>
       <w:r>
         <w:rPr>
@@ -1471,7 +1201,7 @@
                     </pic:cNvPicPr>
                   </pic:nvPicPr>
                   <pic:blipFill>
-                    <a:blip r:embed="rId14">
+                    <a:blip r:embed="rId13">
                       <a:extLst>
                         <a:ext uri="{28A0092B-C50C-407E-A947-70E740481C1C}">
                           <a14:useLocalDpi xmlns:a14="http://schemas.microsoft.com/office/drawing/2010/main" val="0"/>
@@ -1560,7 +1290,7 @@
                     </pic:cNvPicPr>
                   </pic:nvPicPr>
                   <pic:blipFill>
-                    <a:blip r:embed="rId15">
+                    <a:blip r:embed="rId14">
                       <a:extLst>
                         <a:ext uri="{28A0092B-C50C-407E-A947-70E740481C1C}">
                           <a14:useLocalDpi xmlns:a14="http://schemas.microsoft.com/office/drawing/2010/main" val="0"/>
@@ -1622,44 +1352,17 @@
           <w:sz w:val="22"/>
           <w:szCs w:val="22"/>
         </w:rPr>
-        <w:t xml:space="preserve">Access </w:t>
-      </w:r>
-      <w:proofErr w:type="spellStart"/>
+        <w:lastRenderedPageBreak/>
+        <w:t>Access Datalake using</w:t>
+      </w:r>
       <w:r>
         <w:rPr>
           <w:rFonts w:ascii="Menlo" w:eastAsia="Times New Roman" w:hAnsi="Menlo" w:cs="Times New Roman"/>
           <w:sz w:val="22"/>
           <w:szCs w:val="22"/>
         </w:rPr>
-        <w:t>Datalake</w:t>
-      </w:r>
-      <w:proofErr w:type="spellEnd"/>
-      <w:r>
-        <w:rPr>
-          <w:rFonts w:ascii="Menlo" w:eastAsia="Times New Roman" w:hAnsi="Menlo" w:cs="Times New Roman"/>
-          <w:sz w:val="22"/>
-          <w:szCs w:val="22"/>
-        </w:rPr>
-        <w:t xml:space="preserve"> using</w:t>
-      </w:r>
-      <w:r>
-        <w:rPr>
-          <w:rFonts w:ascii="Menlo" w:eastAsia="Times New Roman" w:hAnsi="Menlo" w:cs="Times New Roman"/>
-          <w:sz w:val="22"/>
-          <w:szCs w:val="22"/>
-        </w:rPr>
-        <w:t xml:space="preserve"> </w:t>
-      </w:r>
-      <w:proofErr w:type="spellStart"/>
-      <w:r>
-        <w:rPr>
-          <w:rFonts w:ascii="Menlo" w:eastAsia="Times New Roman" w:hAnsi="Menlo" w:cs="Times New Roman"/>
-          <w:sz w:val="22"/>
-          <w:szCs w:val="22"/>
-        </w:rPr>
-        <w:t>MongoShell</w:t>
-      </w:r>
-      <w:proofErr w:type="spellEnd"/>
+        <w:t xml:space="preserve"> MongoShell</w:t>
+      </w:r>
     </w:p>
     <w:p>
       <w:pPr>
@@ -1676,7 +1379,6 @@
           <w:szCs w:val="22"/>
         </w:rPr>
       </w:pPr>
-      <w:proofErr w:type="gramStart"/>
       <w:r>
         <w:rPr>
           <w:rFonts w:ascii="Menlo" w:eastAsia="Times New Roman" w:hAnsi="Menlo" w:cs="Times New Roman"/>
@@ -1684,17 +1386,7 @@
           <w:sz w:val="22"/>
           <w:szCs w:val="22"/>
         </w:rPr>
-        <w:t>use</w:t>
-      </w:r>
-      <w:proofErr w:type="gramEnd"/>
-      <w:r>
-        <w:rPr>
-          <w:rFonts w:ascii="Menlo" w:eastAsia="Times New Roman" w:hAnsi="Menlo" w:cs="Times New Roman"/>
-          <w:color w:val="969797"/>
-          <w:sz w:val="22"/>
-          <w:szCs w:val="22"/>
-        </w:rPr>
-        <w:t xml:space="preserve"> Database0</w:t>
+        <w:t>use Database0</w:t>
       </w:r>
     </w:p>
     <w:p>
@@ -1719,47 +1411,7 @@
           <w:sz w:val="22"/>
           <w:szCs w:val="22"/>
         </w:rPr>
-        <w:t>'</w:t>
-      </w:r>
-      <w:proofErr w:type="gramStart"/>
-      <w:r>
-        <w:rPr>
-          <w:rFonts w:ascii="Menlo" w:hAnsi="Menlo" w:cs="Times New Roman"/>
-          <w:color w:val="31CC71"/>
-          <w:sz w:val="22"/>
-          <w:szCs w:val="22"/>
-        </w:rPr>
-        <w:t>switched</w:t>
-      </w:r>
-      <w:proofErr w:type="gramEnd"/>
-      <w:r>
-        <w:rPr>
-          <w:rFonts w:ascii="Menlo" w:hAnsi="Menlo" w:cs="Times New Roman"/>
-          <w:color w:val="31CC71"/>
-          <w:sz w:val="22"/>
-          <w:szCs w:val="22"/>
-        </w:rPr>
-        <w:t xml:space="preserve"> to </w:t>
-      </w:r>
-      <w:proofErr w:type="spellStart"/>
-      <w:r>
-        <w:rPr>
-          <w:rFonts w:ascii="Menlo" w:hAnsi="Menlo" w:cs="Times New Roman"/>
-          <w:color w:val="31CC71"/>
-          <w:sz w:val="22"/>
-          <w:szCs w:val="22"/>
-        </w:rPr>
-        <w:t>db</w:t>
-      </w:r>
-      <w:proofErr w:type="spellEnd"/>
-      <w:r>
-        <w:rPr>
-          <w:rFonts w:ascii="Menlo" w:hAnsi="Menlo" w:cs="Times New Roman"/>
-          <w:color w:val="31CC71"/>
-          <w:sz w:val="22"/>
-          <w:szCs w:val="22"/>
-        </w:rPr>
-        <w:t xml:space="preserve"> Database0'</w:t>
+        <w:t>'switched to db Database0'</w:t>
       </w:r>
     </w:p>
     <w:p>
@@ -1770,31 +1422,6 @@
           <w:szCs w:val="22"/>
         </w:rPr>
       </w:pPr>
-      <w:r>
-        <w:rPr>
-          <w:rFonts w:ascii="Menlo" w:hAnsi="Menlo" w:cs="Times New Roman"/>
-          <w:sz w:val="22"/>
-          <w:szCs w:val="22"/>
-        </w:rPr>
-        <w:t> </w:t>
-      </w:r>
-    </w:p>
-    <w:p>
-      <w:pPr>
-        <w:rPr>
-          <w:rFonts w:ascii="Menlo" w:hAnsi="Menlo" w:cs="Times New Roman"/>
-          <w:sz w:val="22"/>
-          <w:szCs w:val="22"/>
-        </w:rPr>
-      </w:pPr>
-      <w:r>
-        <w:rPr>
-          <w:rFonts w:ascii="Menlo" w:hAnsi="Menlo" w:cs="Times New Roman"/>
-          <w:sz w:val="22"/>
-          <w:szCs w:val="22"/>
-        </w:rPr>
-        <w:t> </w:t>
-      </w:r>
     </w:p>
     <w:p>
       <w:pPr>
@@ -1818,23 +1445,13 @@
         </w:rPr>
         <w:t xml:space="preserve">Query for documents with the string " data " AND a </w:t>
       </w:r>
-      <w:proofErr w:type="spellStart"/>
       <w:r>
         <w:rPr>
           <w:rFonts w:ascii="Menlo" w:eastAsia="Times New Roman" w:hAnsi="Menlo" w:cs="Times New Roman"/>
           <w:sz w:val="22"/>
           <w:szCs w:val="22"/>
         </w:rPr>
-        <w:t>retweet</w:t>
-      </w:r>
-      <w:proofErr w:type="spellEnd"/>
-      <w:r>
-        <w:rPr>
-          <w:rFonts w:ascii="Menlo" w:eastAsia="Times New Roman" w:hAnsi="Menlo" w:cs="Times New Roman"/>
-          <w:sz w:val="22"/>
-          <w:szCs w:val="22"/>
-        </w:rPr>
-        <w:t xml:space="preserve"> count of 0 resulted in one</w:t>
+        <w:t>retweet count of 0 resulted in one</w:t>
       </w:r>
       <w:r>
         <w:rPr>
@@ -1876,7 +1493,6 @@
           <w:szCs w:val="22"/>
         </w:rPr>
       </w:pPr>
-      <w:proofErr w:type="gramStart"/>
       <w:r>
         <w:rPr>
           <w:rFonts w:ascii="Menlo" w:eastAsia="Times New Roman" w:hAnsi="Menlo" w:cs="Times New Roman"/>
@@ -1884,37 +1500,7 @@
           <w:sz w:val="22"/>
           <w:szCs w:val="22"/>
         </w:rPr>
-        <w:t>db.Collection0.find</w:t>
-      </w:r>
-      <w:proofErr w:type="gramEnd"/>
-      <w:r>
-        <w:rPr>
-          <w:rFonts w:ascii="Menlo" w:eastAsia="Times New Roman" w:hAnsi="Menlo" w:cs="Times New Roman"/>
-          <w:color w:val="969797"/>
-          <w:sz w:val="22"/>
-          <w:szCs w:val="22"/>
-        </w:rPr>
-        <w:t>({"retweet_count":0,"text":/ data /}).sort({</w:t>
-      </w:r>
-      <w:proofErr w:type="spellStart"/>
-      <w:r>
-        <w:rPr>
-          <w:rFonts w:ascii="Menlo" w:eastAsia="Times New Roman" w:hAnsi="Menlo" w:cs="Times New Roman"/>
-          <w:color w:val="969797"/>
-          <w:sz w:val="22"/>
-          <w:szCs w:val="22"/>
-        </w:rPr>
-        <w:t>created_at</w:t>
-      </w:r>
-      <w:proofErr w:type="spellEnd"/>
-      <w:r>
-        <w:rPr>
-          <w:rFonts w:ascii="Menlo" w:eastAsia="Times New Roman" w:hAnsi="Menlo" w:cs="Times New Roman"/>
-          <w:color w:val="969797"/>
-          <w:sz w:val="22"/>
-          <w:szCs w:val="22"/>
-        </w:rPr>
-        <w:t>: -1}).pretty()</w:t>
+        <w:t>db.Collection0.find({"retweet_count":0,"text":/ data /}).sort({created_at: -1}).pretty()</w:t>
       </w:r>
     </w:p>
     <w:p>
@@ -1931,7 +1517,6 @@
           <w:szCs w:val="22"/>
         </w:rPr>
       </w:pPr>
-      <w:proofErr w:type="gramStart"/>
       <w:r>
         <w:rPr>
           <w:rFonts w:ascii="Menlo" w:hAnsi="Menlo" w:cs="Times New Roman"/>
@@ -1948,46 +1533,16 @@
           <w:sz w:val="22"/>
           <w:szCs w:val="22"/>
         </w:rPr>
-        <w:t>_</w:t>
-      </w:r>
-      <w:proofErr w:type="gramEnd"/>
-      <w:r>
-        <w:rPr>
-          <w:rFonts w:ascii="Menlo" w:hAnsi="Menlo" w:cs="Times New Roman"/>
-          <w:color w:val="FF6F44"/>
-          <w:sz w:val="22"/>
-          <w:szCs w:val="22"/>
-        </w:rPr>
-        <w:t>id</w:t>
-      </w:r>
-      <w:r>
-        <w:rPr>
-          <w:rFonts w:ascii="Menlo" w:hAnsi="Menlo" w:cs="Times New Roman"/>
-          <w:color w:val="969797"/>
-          <w:sz w:val="22"/>
-          <w:szCs w:val="22"/>
-        </w:rPr>
-        <w:t xml:space="preserve">: </w:t>
-      </w:r>
-      <w:proofErr w:type="spellStart"/>
-      <w:r>
-        <w:rPr>
-          <w:rFonts w:ascii="Menlo" w:hAnsi="Menlo" w:cs="Times New Roman"/>
-          <w:color w:val="969797"/>
-          <w:sz w:val="22"/>
-          <w:szCs w:val="22"/>
-        </w:rPr>
-        <w:t>ObjectId</w:t>
-      </w:r>
-      <w:proofErr w:type="spellEnd"/>
-      <w:r>
-        <w:rPr>
-          <w:rFonts w:ascii="Menlo" w:hAnsi="Menlo" w:cs="Times New Roman"/>
-          <w:color w:val="969797"/>
-          <w:sz w:val="22"/>
-          <w:szCs w:val="22"/>
-        </w:rPr>
-        <w:t>(</w:t>
+        <w:t>_id</w:t>
+      </w:r>
+      <w:r>
+        <w:rPr>
+          <w:rFonts w:ascii="Menlo" w:hAnsi="Menlo" w:cs="Times New Roman"/>
+          <w:color w:val="969797"/>
+          <w:sz w:val="22"/>
+          <w:szCs w:val="22"/>
+        </w:rPr>
+        <w:t>: ObjectId(</w:t>
       </w:r>
       <w:r>
         <w:rPr>
@@ -2063,7 +1618,6 @@
         <w:br/>
         <w:t xml:space="preserve">  </w:t>
       </w:r>
-      <w:proofErr w:type="spellStart"/>
       <w:r>
         <w:rPr>
           <w:rFonts w:ascii="Menlo" w:hAnsi="Menlo" w:cs="Times New Roman"/>
@@ -2073,7 +1627,6 @@
         </w:rPr>
         <w:t>created_at</w:t>
       </w:r>
-      <w:proofErr w:type="spellEnd"/>
       <w:r>
         <w:rPr>
           <w:rFonts w:ascii="Menlo" w:hAnsi="Menlo" w:cs="Times New Roman"/>
@@ -2172,134 +1725,7 @@
           <w:sz w:val="22"/>
           <w:szCs w:val="22"/>
         </w:rPr>
-        <w:t>'RT @</w:t>
-      </w:r>
-      <w:proofErr w:type="spellStart"/>
-      <w:r>
-        <w:rPr>
-          <w:rFonts w:ascii="Menlo" w:hAnsi="Menlo" w:cs="Times New Roman"/>
-          <w:color w:val="31CC71"/>
-          <w:sz w:val="22"/>
-          <w:szCs w:val="22"/>
-        </w:rPr>
-        <w:t>SuicidePrevAU</w:t>
-      </w:r>
-      <w:proofErr w:type="spellEnd"/>
-      <w:r>
-        <w:rPr>
-          <w:rFonts w:ascii="Menlo" w:hAnsi="Menlo" w:cs="Times New Roman"/>
-          <w:color w:val="31CC71"/>
-          <w:sz w:val="22"/>
-          <w:szCs w:val="22"/>
-        </w:rPr>
-        <w:t>: The @</w:t>
-      </w:r>
-      <w:proofErr w:type="spellStart"/>
-      <w:r>
-        <w:rPr>
-          <w:rFonts w:ascii="Menlo" w:hAnsi="Menlo" w:cs="Times New Roman"/>
-          <w:color w:val="31CC71"/>
-          <w:sz w:val="22"/>
-          <w:szCs w:val="22"/>
-        </w:rPr>
-        <w:t>aihw</w:t>
-      </w:r>
-      <w:proofErr w:type="spellEnd"/>
-      <w:r>
-        <w:rPr>
-          <w:rFonts w:ascii="Menlo" w:hAnsi="Menlo" w:cs="Times New Roman"/>
-          <w:color w:val="31CC71"/>
-          <w:sz w:val="22"/>
-          <w:szCs w:val="22"/>
-        </w:rPr>
-        <w:t xml:space="preserve"> released updated data on suicide &amp;amp; self-harm monitoring today. Despite increased calls to support lines &amp;amp; </w:t>
-      </w:r>
-      <w:proofErr w:type="spellStart"/>
-      <w:r>
-        <w:rPr>
-          <w:rFonts w:ascii="Menlo" w:hAnsi="Menlo" w:cs="Times New Roman"/>
-          <w:color w:val="31CC71"/>
-          <w:sz w:val="22"/>
-          <w:szCs w:val="22"/>
-        </w:rPr>
-        <w:t>ment</w:t>
-      </w:r>
-      <w:proofErr w:type="spellEnd"/>
-      <w:r>
-        <w:rPr>
-          <w:rFonts w:ascii="Menlo" w:hAnsi="Menlo" w:cs="Times New Roman"/>
-          <w:color w:val="31CC71"/>
-          <w:sz w:val="22"/>
-          <w:szCs w:val="22"/>
-        </w:rPr>
-        <w:t xml:space="preserve">  _'</w:t>
-      </w:r>
-      <w:r>
-        <w:rPr>
-          <w:rFonts w:ascii="Menlo" w:hAnsi="Menlo" w:cs="Times New Roman"/>
-          <w:color w:val="969797"/>
-          <w:sz w:val="22"/>
-          <w:szCs w:val="22"/>
-        </w:rPr>
-        <w:t>,</w:t>
-      </w:r>
-      <w:r>
-        <w:rPr>
-          <w:rFonts w:ascii="Menlo" w:hAnsi="Menlo" w:cs="Times New Roman"/>
-          <w:color w:val="969797"/>
-          <w:sz w:val="22"/>
-          <w:szCs w:val="22"/>
-        </w:rPr>
-        <w:br/>
-      </w:r>
-      <w:proofErr w:type="gramStart"/>
-      <w:r>
-        <w:rPr>
-          <w:rFonts w:ascii="Menlo" w:hAnsi="Menlo" w:cs="Times New Roman"/>
-          <w:color w:val="969797"/>
-          <w:sz w:val="22"/>
-          <w:szCs w:val="22"/>
-        </w:rPr>
-        <w:t xml:space="preserve">  </w:t>
-      </w:r>
-      <w:proofErr w:type="spellStart"/>
-      <w:r>
-        <w:rPr>
-          <w:rFonts w:ascii="Menlo" w:hAnsi="Menlo" w:cs="Times New Roman"/>
-          <w:color w:val="FF6F44"/>
-          <w:sz w:val="22"/>
-          <w:szCs w:val="22"/>
-        </w:rPr>
-        <w:t>retweet</w:t>
-      </w:r>
-      <w:proofErr w:type="gramEnd"/>
-      <w:r>
-        <w:rPr>
-          <w:rFonts w:ascii="Menlo" w:hAnsi="Menlo" w:cs="Times New Roman"/>
-          <w:color w:val="FF6F44"/>
-          <w:sz w:val="22"/>
-          <w:szCs w:val="22"/>
-        </w:rPr>
-        <w:t>_count</w:t>
-      </w:r>
-      <w:proofErr w:type="spellEnd"/>
-      <w:r>
-        <w:rPr>
-          <w:rFonts w:ascii="Menlo" w:hAnsi="Menlo" w:cs="Times New Roman"/>
-          <w:color w:val="969797"/>
-          <w:sz w:val="22"/>
-          <w:szCs w:val="22"/>
-        </w:rPr>
-        <w:t xml:space="preserve">: </w:t>
-      </w:r>
-      <w:r>
-        <w:rPr>
-          <w:rFonts w:ascii="Menlo" w:hAnsi="Menlo" w:cs="Times New Roman"/>
-          <w:color w:val="FF6F44"/>
-          <w:sz w:val="22"/>
-          <w:szCs w:val="22"/>
-        </w:rPr>
-        <w:t>0</w:t>
+        <w:t>'RT @SuicidePrevAU: The @aihw released updated data on suicide &amp;amp; self-harm monitoring today. Despite increased calls to support lines &amp;amp; ment  _'</w:t>
       </w:r>
       <w:r>
         <w:rPr>
@@ -2327,6 +1753,52 @@
           <w:sz w:val="22"/>
           <w:szCs w:val="22"/>
         </w:rPr>
+        <w:t>retweet_count</w:t>
+      </w:r>
+      <w:r>
+        <w:rPr>
+          <w:rFonts w:ascii="Menlo" w:hAnsi="Menlo" w:cs="Times New Roman"/>
+          <w:color w:val="969797"/>
+          <w:sz w:val="22"/>
+          <w:szCs w:val="22"/>
+        </w:rPr>
+        <w:t xml:space="preserve">: </w:t>
+      </w:r>
+      <w:r>
+        <w:rPr>
+          <w:rFonts w:ascii="Menlo" w:hAnsi="Menlo" w:cs="Times New Roman"/>
+          <w:color w:val="FF6F44"/>
+          <w:sz w:val="22"/>
+          <w:szCs w:val="22"/>
+        </w:rPr>
+        <w:t>0</w:t>
+      </w:r>
+      <w:r>
+        <w:rPr>
+          <w:rFonts w:ascii="Menlo" w:hAnsi="Menlo" w:cs="Times New Roman"/>
+          <w:color w:val="969797"/>
+          <w:sz w:val="22"/>
+          <w:szCs w:val="22"/>
+        </w:rPr>
+        <w:t>,</w:t>
+      </w:r>
+      <w:r>
+        <w:rPr>
+          <w:rFonts w:ascii="Menlo" w:hAnsi="Menlo" w:cs="Times New Roman"/>
+          <w:color w:val="969797"/>
+          <w:sz w:val="22"/>
+          <w:szCs w:val="22"/>
+        </w:rPr>
+        <w:br/>
+        <w:t xml:space="preserve">  </w:t>
+      </w:r>
+      <w:r>
+        <w:rPr>
+          <w:rFonts w:ascii="Menlo" w:hAnsi="Menlo" w:cs="Times New Roman"/>
+          <w:color w:val="FF6F44"/>
+          <w:sz w:val="22"/>
+          <w:szCs w:val="22"/>
+        </w:rPr>
         <w:t>Location</w:t>
       </w:r>
       <w:r>
@@ -2366,7 +1838,6 @@
           <w:szCs w:val="22"/>
         </w:rPr>
       </w:pPr>
-      <w:proofErr w:type="gramStart"/>
       <w:r>
         <w:rPr>
           <w:rFonts w:ascii="Menlo" w:hAnsi="Menlo" w:cs="Times New Roman"/>
@@ -2383,46 +1854,16 @@
           <w:sz w:val="22"/>
           <w:szCs w:val="22"/>
         </w:rPr>
-        <w:t>_</w:t>
-      </w:r>
-      <w:proofErr w:type="gramEnd"/>
-      <w:r>
-        <w:rPr>
-          <w:rFonts w:ascii="Menlo" w:hAnsi="Menlo" w:cs="Times New Roman"/>
-          <w:color w:val="FF6F44"/>
-          <w:sz w:val="22"/>
-          <w:szCs w:val="22"/>
-        </w:rPr>
-        <w:t>id</w:t>
-      </w:r>
-      <w:r>
-        <w:rPr>
-          <w:rFonts w:ascii="Menlo" w:hAnsi="Menlo" w:cs="Times New Roman"/>
-          <w:color w:val="969797"/>
-          <w:sz w:val="22"/>
-          <w:szCs w:val="22"/>
-        </w:rPr>
-        <w:t xml:space="preserve">: </w:t>
-      </w:r>
-      <w:proofErr w:type="spellStart"/>
-      <w:r>
-        <w:rPr>
-          <w:rFonts w:ascii="Menlo" w:hAnsi="Menlo" w:cs="Times New Roman"/>
-          <w:color w:val="969797"/>
-          <w:sz w:val="22"/>
-          <w:szCs w:val="22"/>
-        </w:rPr>
-        <w:t>ObjectId</w:t>
-      </w:r>
-      <w:proofErr w:type="spellEnd"/>
-      <w:r>
-        <w:rPr>
-          <w:rFonts w:ascii="Menlo" w:hAnsi="Menlo" w:cs="Times New Roman"/>
-          <w:color w:val="969797"/>
-          <w:sz w:val="22"/>
-          <w:szCs w:val="22"/>
-        </w:rPr>
-        <w:t>(</w:t>
+        <w:t>_id</w:t>
+      </w:r>
+      <w:r>
+        <w:rPr>
+          <w:rFonts w:ascii="Menlo" w:hAnsi="Menlo" w:cs="Times New Roman"/>
+          <w:color w:val="969797"/>
+          <w:sz w:val="22"/>
+          <w:szCs w:val="22"/>
+        </w:rPr>
+        <w:t>: ObjectId(</w:t>
       </w:r>
       <w:r>
         <w:rPr>
@@ -2523,29 +1964,9 @@
           <w:sz w:val="22"/>
           <w:szCs w:val="22"/>
         </w:rPr>
-        <w:t>'To efficiently ingest data into a data lake, your team must properly evaluate the environment and technology choices. NEOS shares its lessons learned. \</w:t>
-      </w:r>
-      <w:proofErr w:type="gramStart"/>
-      <w:r>
-        <w:rPr>
-          <w:rFonts w:ascii="Menlo" w:hAnsi="Menlo" w:cs="Times New Roman"/>
-          <w:color w:val="31CC71"/>
-          <w:sz w:val="22"/>
-          <w:szCs w:val="22"/>
-        </w:rPr>
-        <w:t>nhttps</w:t>
-      </w:r>
-      <w:proofErr w:type="gramEnd"/>
-      <w:r>
-        <w:rPr>
-          <w:rFonts w:ascii="Menlo" w:hAnsi="Menlo" w:cs="Times New Roman"/>
-          <w:color w:val="31CC71"/>
-          <w:sz w:val="22"/>
-          <w:szCs w:val="22"/>
-        </w:rPr>
-        <w:t xml:space="preserve">://t.co/V474QDX1LP\n#datalake #database #insurance </w:t>
-      </w:r>
-      <w:hyperlink r:id="rId16" w:history="1">
+        <w:t xml:space="preserve">'To efficiently ingest data into a data lake, your team must properly evaluate the environment and technology choices. NEOS shares its lessons learned. \nhttps://t.co/V474QDX1LP\n#datalake #database #insurance </w:t>
+      </w:r>
+      <w:hyperlink r:id="rId15" w:history="1">
         <w:r>
           <w:rPr>
             <w:rFonts w:ascii="Menlo" w:hAnsi="Menlo" w:cs="Times New Roman"/>
@@ -2576,7 +1997,6 @@
         <w:br/>
         <w:t xml:space="preserve">  </w:t>
       </w:r>
-      <w:proofErr w:type="spellStart"/>
       <w:r>
         <w:rPr>
           <w:rFonts w:ascii="Menlo" w:hAnsi="Menlo" w:cs="Times New Roman"/>
@@ -2586,7 +2006,6 @@
         </w:rPr>
         <w:t>favourite_count</w:t>
       </w:r>
-      <w:proofErr w:type="spellEnd"/>
       <w:r>
         <w:rPr>
           <w:rFonts w:ascii="Menlo" w:hAnsi="Menlo" w:cs="Times New Roman"/>
@@ -2624,7 +2043,6 @@
         <w:br/>
         <w:t xml:space="preserve">  </w:t>
       </w:r>
-      <w:proofErr w:type="spellStart"/>
       <w:r>
         <w:rPr>
           <w:rFonts w:ascii="Menlo" w:hAnsi="Menlo" w:cs="Times New Roman"/>
@@ -2634,7 +2052,6 @@
         </w:rPr>
         <w:t>retweet_count</w:t>
       </w:r>
-      <w:proofErr w:type="spellEnd"/>
       <w:r>
         <w:rPr>
           <w:rFonts w:ascii="Menlo" w:hAnsi="Menlo" w:cs="Times New Roman"/>
@@ -2672,7 +2089,6 @@
         <w:br/>
         <w:t xml:space="preserve">  </w:t>
       </w:r>
-      <w:proofErr w:type="spellStart"/>
       <w:r>
         <w:rPr>
           <w:rFonts w:ascii="Menlo" w:hAnsi="Menlo" w:cs="Times New Roman"/>
@@ -2682,7 +2098,6 @@
         </w:rPr>
         <w:t>created_at</w:t>
       </w:r>
-      <w:proofErr w:type="spellEnd"/>
       <w:r>
         <w:rPr>
           <w:rFonts w:ascii="Menlo" w:hAnsi="Menlo" w:cs="Times New Roman"/>
@@ -2745,25 +2160,6 @@
           <w:szCs w:val="22"/>
         </w:rPr>
         <w:t>Z }</w:t>
-      </w:r>
-    </w:p>
-    <w:p>
-      <w:pPr>
-        <w:rPr>
-          <w:rFonts w:ascii="Menlo" w:hAnsi="Menlo" w:cs="Times New Roman"/>
-          <w:color w:val="969797"/>
-          <w:sz w:val="22"/>
-          <w:szCs w:val="22"/>
-        </w:rPr>
-      </w:pPr>
-      <w:r>
-        <w:rPr>
-          <w:rFonts w:ascii="Menlo" w:hAnsi="Menlo" w:cs="Times New Roman"/>
-          <w:color w:val="969797"/>
-          <w:sz w:val="22"/>
-          <w:szCs w:val="22"/>
-        </w:rPr>
-        <w:t> </w:t>
       </w:r>
     </w:p>
     <w:p>
@@ -2855,7 +2251,6 @@
           <w:szCs w:val="22"/>
         </w:rPr>
       </w:pPr>
-      <w:proofErr w:type="gramStart"/>
       <w:r>
         <w:rPr>
           <w:rFonts w:ascii="Menlo" w:eastAsia="Times New Roman" w:hAnsi="Menlo" w:cs="Times New Roman"/>
@@ -2863,57 +2258,7 @@
           <w:sz w:val="22"/>
           <w:szCs w:val="22"/>
         </w:rPr>
-        <w:t>db.Collection0.find</w:t>
-      </w:r>
-      <w:proofErr w:type="gramEnd"/>
-      <w:r>
-        <w:rPr>
-          <w:rFonts w:ascii="Menlo" w:eastAsia="Times New Roman" w:hAnsi="Menlo" w:cs="Times New Roman"/>
-          <w:color w:val="969797"/>
-          <w:sz w:val="22"/>
-          <w:szCs w:val="22"/>
-        </w:rPr>
-        <w:t>({"text":/Covid-19 vaccine/</w:t>
-      </w:r>
-      <w:proofErr w:type="spellStart"/>
-      <w:r>
-        <w:rPr>
-          <w:rFonts w:ascii="Menlo" w:eastAsia="Times New Roman" w:hAnsi="Menlo" w:cs="Times New Roman"/>
-          <w:color w:val="969797"/>
-          <w:sz w:val="22"/>
-          <w:szCs w:val="22"/>
-        </w:rPr>
-        <w:t>i</w:t>
-      </w:r>
-      <w:proofErr w:type="spellEnd"/>
-      <w:r>
-        <w:rPr>
-          <w:rFonts w:ascii="Menlo" w:eastAsia="Times New Roman" w:hAnsi="Menlo" w:cs="Times New Roman"/>
-          <w:color w:val="969797"/>
-          <w:sz w:val="22"/>
-          <w:szCs w:val="22"/>
-        </w:rPr>
-        <w:t>}).sort({</w:t>
-      </w:r>
-      <w:proofErr w:type="spellStart"/>
-      <w:r>
-        <w:rPr>
-          <w:rFonts w:ascii="Menlo" w:eastAsia="Times New Roman" w:hAnsi="Menlo" w:cs="Times New Roman"/>
-          <w:color w:val="969797"/>
-          <w:sz w:val="22"/>
-          <w:szCs w:val="22"/>
-        </w:rPr>
-        <w:t>created_at</w:t>
-      </w:r>
-      <w:proofErr w:type="spellEnd"/>
-      <w:r>
-        <w:rPr>
-          <w:rFonts w:ascii="Menlo" w:eastAsia="Times New Roman" w:hAnsi="Menlo" w:cs="Times New Roman"/>
-          <w:color w:val="969797"/>
-          <w:sz w:val="22"/>
-          <w:szCs w:val="22"/>
-        </w:rPr>
-        <w:t>: -1}).pretty()</w:t>
+        <w:t>db.Collection0.find({"text":/Covid-19 vaccine/i}).sort({created_at: -1}).pretty()</w:t>
       </w:r>
     </w:p>
     <w:p>
@@ -2930,7 +2275,6 @@
           <w:szCs w:val="22"/>
         </w:rPr>
       </w:pPr>
-      <w:proofErr w:type="gramStart"/>
       <w:r>
         <w:rPr>
           <w:rFonts w:ascii="Menlo" w:hAnsi="Menlo" w:cs="Times New Roman"/>
@@ -2947,46 +2291,16 @@
           <w:sz w:val="22"/>
           <w:szCs w:val="22"/>
         </w:rPr>
-        <w:t>_</w:t>
-      </w:r>
-      <w:proofErr w:type="gramEnd"/>
-      <w:r>
-        <w:rPr>
-          <w:rFonts w:ascii="Menlo" w:hAnsi="Menlo" w:cs="Times New Roman"/>
-          <w:color w:val="FF6F44"/>
-          <w:sz w:val="22"/>
-          <w:szCs w:val="22"/>
-        </w:rPr>
-        <w:t>id</w:t>
-      </w:r>
-      <w:r>
-        <w:rPr>
-          <w:rFonts w:ascii="Menlo" w:hAnsi="Menlo" w:cs="Times New Roman"/>
-          <w:color w:val="969797"/>
-          <w:sz w:val="22"/>
-          <w:szCs w:val="22"/>
-        </w:rPr>
-        <w:t xml:space="preserve">: </w:t>
-      </w:r>
-      <w:proofErr w:type="spellStart"/>
-      <w:r>
-        <w:rPr>
-          <w:rFonts w:ascii="Menlo" w:hAnsi="Menlo" w:cs="Times New Roman"/>
-          <w:color w:val="969797"/>
-          <w:sz w:val="22"/>
-          <w:szCs w:val="22"/>
-        </w:rPr>
-        <w:t>ObjectId</w:t>
-      </w:r>
-      <w:proofErr w:type="spellEnd"/>
-      <w:r>
-        <w:rPr>
-          <w:rFonts w:ascii="Menlo" w:hAnsi="Menlo" w:cs="Times New Roman"/>
-          <w:color w:val="969797"/>
-          <w:sz w:val="22"/>
-          <w:szCs w:val="22"/>
-        </w:rPr>
-        <w:t>(</w:t>
+        <w:t>_id</w:t>
+      </w:r>
+      <w:r>
+        <w:rPr>
+          <w:rFonts w:ascii="Menlo" w:hAnsi="Menlo" w:cs="Times New Roman"/>
+          <w:color w:val="969797"/>
+          <w:sz w:val="22"/>
+          <w:szCs w:val="22"/>
+        </w:rPr>
+        <w:t>: ObjectId(</w:t>
       </w:r>
       <w:r>
         <w:rPr>
@@ -3062,7 +2376,6 @@
         <w:br/>
         <w:t xml:space="preserve">  </w:t>
       </w:r>
-      <w:proofErr w:type="spellStart"/>
       <w:r>
         <w:rPr>
           <w:rFonts w:ascii="Menlo" w:hAnsi="Menlo" w:cs="Times New Roman"/>
@@ -3072,7 +2385,6 @@
         </w:rPr>
         <w:t>created_at</w:t>
       </w:r>
-      <w:proofErr w:type="spellEnd"/>
       <w:r>
         <w:rPr>
           <w:rFonts w:ascii="Menlo" w:hAnsi="Menlo" w:cs="Times New Roman"/>
@@ -3173,7 +2485,7 @@
         </w:rPr>
         <w:t xml:space="preserve">'51 percent of unvaccinated individuals think the COVID-19 vaccine contains a microchip </w:t>
       </w:r>
-      <w:hyperlink r:id="rId17" w:history="1">
+      <w:hyperlink r:id="rId16" w:history="1">
         <w:r>
           <w:rPr>
             <w:rFonts w:ascii="Menlo" w:hAnsi="Menlo" w:cs="Times New Roman"/>
@@ -3204,7 +2516,6 @@
         <w:br/>
         <w:t xml:space="preserve">  </w:t>
       </w:r>
-      <w:proofErr w:type="spellStart"/>
       <w:r>
         <w:rPr>
           <w:rFonts w:ascii="Menlo" w:hAnsi="Menlo" w:cs="Times New Roman"/>
@@ -3214,7 +2525,6 @@
         </w:rPr>
         <w:t>retweet_count</w:t>
       </w:r>
-      <w:proofErr w:type="spellEnd"/>
       <w:r>
         <w:rPr>
           <w:rFonts w:ascii="Menlo" w:hAnsi="Menlo" w:cs="Times New Roman"/>
@@ -3277,17 +2587,7 @@
           <w:sz w:val="22"/>
           <w:szCs w:val="22"/>
         </w:rPr>
-        <w:t xml:space="preserve">'US. </w:t>
-      </w:r>
-      <w:proofErr w:type="gramStart"/>
-      <w:r>
-        <w:rPr>
-          <w:rFonts w:ascii="Menlo" w:hAnsi="Menlo" w:cs="Times New Roman"/>
-          <w:color w:val="31CC71"/>
-          <w:sz w:val="22"/>
-          <w:szCs w:val="22"/>
-        </w:rPr>
-        <w:t>Ohio'</w:t>
+        <w:t>'US. Ohio'</w:t>
       </w:r>
       <w:r>
         <w:rPr>
@@ -3298,7 +2598,6 @@
         </w:rPr>
         <w:t xml:space="preserve"> }</w:t>
       </w:r>
-      <w:proofErr w:type="gramEnd"/>
     </w:p>
     <w:p>
       <w:pPr>
@@ -3309,7 +2608,6 @@
           <w:szCs w:val="22"/>
         </w:rPr>
       </w:pPr>
-      <w:proofErr w:type="gramStart"/>
       <w:r>
         <w:rPr>
           <w:rFonts w:ascii="Menlo" w:hAnsi="Menlo" w:cs="Times New Roman"/>
@@ -3326,46 +2624,16 @@
           <w:sz w:val="22"/>
           <w:szCs w:val="22"/>
         </w:rPr>
-        <w:t>_</w:t>
-      </w:r>
-      <w:proofErr w:type="gramEnd"/>
-      <w:r>
-        <w:rPr>
-          <w:rFonts w:ascii="Menlo" w:hAnsi="Menlo" w:cs="Times New Roman"/>
-          <w:color w:val="FF6F44"/>
-          <w:sz w:val="22"/>
-          <w:szCs w:val="22"/>
-        </w:rPr>
-        <w:t>id</w:t>
-      </w:r>
-      <w:r>
-        <w:rPr>
-          <w:rFonts w:ascii="Menlo" w:hAnsi="Menlo" w:cs="Times New Roman"/>
-          <w:color w:val="969797"/>
-          <w:sz w:val="22"/>
-          <w:szCs w:val="22"/>
-        </w:rPr>
-        <w:t xml:space="preserve">: </w:t>
-      </w:r>
-      <w:proofErr w:type="spellStart"/>
-      <w:r>
-        <w:rPr>
-          <w:rFonts w:ascii="Menlo" w:hAnsi="Menlo" w:cs="Times New Roman"/>
-          <w:color w:val="969797"/>
-          <w:sz w:val="22"/>
-          <w:szCs w:val="22"/>
-        </w:rPr>
-        <w:t>ObjectId</w:t>
-      </w:r>
-      <w:proofErr w:type="spellEnd"/>
-      <w:r>
-        <w:rPr>
-          <w:rFonts w:ascii="Menlo" w:hAnsi="Menlo" w:cs="Times New Roman"/>
-          <w:color w:val="969797"/>
-          <w:sz w:val="22"/>
-          <w:szCs w:val="22"/>
-        </w:rPr>
-        <w:t>(</w:t>
+        <w:t>_id</w:t>
+      </w:r>
+      <w:r>
+        <w:rPr>
+          <w:rFonts w:ascii="Menlo" w:hAnsi="Menlo" w:cs="Times New Roman"/>
+          <w:color w:val="969797"/>
+          <w:sz w:val="22"/>
+          <w:szCs w:val="22"/>
+        </w:rPr>
+        <w:t>: ObjectId(</w:t>
       </w:r>
       <w:r>
         <w:rPr>
@@ -3441,7 +2709,6 @@
         <w:br/>
         <w:t xml:space="preserve">  </w:t>
       </w:r>
-      <w:proofErr w:type="spellStart"/>
       <w:r>
         <w:rPr>
           <w:rFonts w:ascii="Menlo" w:hAnsi="Menlo" w:cs="Times New Roman"/>
@@ -3451,7 +2718,6 @@
         </w:rPr>
         <w:t>created_at</w:t>
       </w:r>
-      <w:proofErr w:type="spellEnd"/>
       <w:r>
         <w:rPr>
           <w:rFonts w:ascii="Menlo" w:hAnsi="Menlo" w:cs="Times New Roman"/>
@@ -3550,27 +2816,7 @@
           <w:sz w:val="22"/>
           <w:szCs w:val="22"/>
         </w:rPr>
-        <w:t>'RT @</w:t>
-      </w:r>
-      <w:proofErr w:type="spellStart"/>
-      <w:r>
-        <w:rPr>
-          <w:rFonts w:ascii="Menlo" w:hAnsi="Menlo" w:cs="Times New Roman"/>
-          <w:color w:val="31CC71"/>
-          <w:sz w:val="22"/>
-          <w:szCs w:val="22"/>
-        </w:rPr>
-        <w:t>DrIanWeissman</w:t>
-      </w:r>
-      <w:proofErr w:type="spellEnd"/>
-      <w:r>
-        <w:rPr>
-          <w:rFonts w:ascii="Menlo" w:hAnsi="Menlo" w:cs="Times New Roman"/>
-          <w:color w:val="31CC71"/>
-          <w:sz w:val="22"/>
-          <w:szCs w:val="22"/>
-        </w:rPr>
-        <w:t>: The U.S. will begin making its first COVID-19 vaccine shipments to Africa in the coming days, with the ultimate goal of  _'</w:t>
+        <w:t>'RT @DrIanWeissman: The U.S. will begin making its first COVID-19 vaccine shipments to Africa in the coming days, with the ultimate goal of  _'</w:t>
       </w:r>
       <w:r>
         <w:rPr>
@@ -3591,7 +2837,6 @@
         <w:br/>
         <w:t xml:space="preserve">  </w:t>
       </w:r>
-      <w:proofErr w:type="spellStart"/>
       <w:r>
         <w:rPr>
           <w:rFonts w:ascii="Menlo" w:hAnsi="Menlo" w:cs="Times New Roman"/>
@@ -3601,7 +2846,6 @@
         </w:rPr>
         <w:t>retweet_count</w:t>
       </w:r>
-      <w:proofErr w:type="spellEnd"/>
       <w:r>
         <w:rPr>
           <w:rFonts w:ascii="Menlo" w:hAnsi="Menlo" w:cs="Times New Roman"/>
@@ -3685,7 +2929,6 @@
           <w:szCs w:val="22"/>
         </w:rPr>
       </w:pPr>
-      <w:proofErr w:type="gramStart"/>
       <w:r>
         <w:rPr>
           <w:rFonts w:ascii="Menlo" w:hAnsi="Menlo" w:cs="Times New Roman"/>
@@ -3702,46 +2945,16 @@
           <w:sz w:val="22"/>
           <w:szCs w:val="22"/>
         </w:rPr>
-        <w:t>_</w:t>
-      </w:r>
-      <w:proofErr w:type="gramEnd"/>
-      <w:r>
-        <w:rPr>
-          <w:rFonts w:ascii="Menlo" w:hAnsi="Menlo" w:cs="Times New Roman"/>
-          <w:color w:val="FF6F44"/>
-          <w:sz w:val="22"/>
-          <w:szCs w:val="22"/>
-        </w:rPr>
-        <w:t>id</w:t>
-      </w:r>
-      <w:r>
-        <w:rPr>
-          <w:rFonts w:ascii="Menlo" w:hAnsi="Menlo" w:cs="Times New Roman"/>
-          <w:color w:val="969797"/>
-          <w:sz w:val="22"/>
-          <w:szCs w:val="22"/>
-        </w:rPr>
-        <w:t xml:space="preserve">: </w:t>
-      </w:r>
-      <w:proofErr w:type="spellStart"/>
-      <w:r>
-        <w:rPr>
-          <w:rFonts w:ascii="Menlo" w:hAnsi="Menlo" w:cs="Times New Roman"/>
-          <w:color w:val="969797"/>
-          <w:sz w:val="22"/>
-          <w:szCs w:val="22"/>
-        </w:rPr>
-        <w:t>ObjectId</w:t>
-      </w:r>
-      <w:proofErr w:type="spellEnd"/>
-      <w:r>
-        <w:rPr>
-          <w:rFonts w:ascii="Menlo" w:hAnsi="Menlo" w:cs="Times New Roman"/>
-          <w:color w:val="969797"/>
-          <w:sz w:val="22"/>
-          <w:szCs w:val="22"/>
-        </w:rPr>
-        <w:t>(</w:t>
+        <w:t>_id</w:t>
+      </w:r>
+      <w:r>
+        <w:rPr>
+          <w:rFonts w:ascii="Menlo" w:hAnsi="Menlo" w:cs="Times New Roman"/>
+          <w:color w:val="969797"/>
+          <w:sz w:val="22"/>
+          <w:szCs w:val="22"/>
+        </w:rPr>
+        <w:t>: ObjectId(</w:t>
       </w:r>
       <w:r>
         <w:rPr>
@@ -3815,9 +3028,17 @@
           <w:szCs w:val="22"/>
         </w:rPr>
         <w:br/>
+      </w:r>
+      <w:r>
+        <w:rPr>
+          <w:rFonts w:ascii="Menlo" w:hAnsi="Menlo" w:cs="Times New Roman"/>
+          <w:color w:val="969797"/>
+          <w:sz w:val="22"/>
+          <w:szCs w:val="22"/>
+        </w:rPr>
+        <w:lastRenderedPageBreak/>
         <w:t xml:space="preserve">  </w:t>
       </w:r>
-      <w:proofErr w:type="spellStart"/>
       <w:r>
         <w:rPr>
           <w:rFonts w:ascii="Menlo" w:hAnsi="Menlo" w:cs="Times New Roman"/>
@@ -3827,7 +3048,6 @@
         </w:rPr>
         <w:t>created_at</w:t>
       </w:r>
-      <w:proofErr w:type="spellEnd"/>
       <w:r>
         <w:rPr>
           <w:rFonts w:ascii="Menlo" w:hAnsi="Menlo" w:cs="Times New Roman"/>
@@ -3947,7 +3167,6 @@
         <w:br/>
         <w:t xml:space="preserve">  </w:t>
       </w:r>
-      <w:proofErr w:type="spellStart"/>
       <w:r>
         <w:rPr>
           <w:rFonts w:ascii="Menlo" w:hAnsi="Menlo" w:cs="Times New Roman"/>
@@ -3957,7 +3176,6 @@
         </w:rPr>
         <w:t>retweet_count</w:t>
       </w:r>
-      <w:proofErr w:type="spellEnd"/>
       <w:r>
         <w:rPr>
           <w:rFonts w:ascii="Menlo" w:hAnsi="Menlo" w:cs="Times New Roman"/>
@@ -4042,7 +3260,6 @@
           <w:szCs w:val="22"/>
         </w:rPr>
       </w:pPr>
-      <w:proofErr w:type="gramStart"/>
       <w:r>
         <w:rPr>
           <w:rFonts w:ascii="Menlo" w:hAnsi="Menlo" w:cs="Times New Roman"/>
@@ -4059,46 +3276,16 @@
           <w:sz w:val="22"/>
           <w:szCs w:val="22"/>
         </w:rPr>
-        <w:t>_</w:t>
-      </w:r>
-      <w:proofErr w:type="gramEnd"/>
-      <w:r>
-        <w:rPr>
-          <w:rFonts w:ascii="Menlo" w:hAnsi="Menlo" w:cs="Times New Roman"/>
-          <w:color w:val="FF6F44"/>
-          <w:sz w:val="22"/>
-          <w:szCs w:val="22"/>
-        </w:rPr>
-        <w:t>id</w:t>
-      </w:r>
-      <w:r>
-        <w:rPr>
-          <w:rFonts w:ascii="Menlo" w:hAnsi="Menlo" w:cs="Times New Roman"/>
-          <w:color w:val="969797"/>
-          <w:sz w:val="22"/>
-          <w:szCs w:val="22"/>
-        </w:rPr>
-        <w:t xml:space="preserve">: </w:t>
-      </w:r>
-      <w:proofErr w:type="spellStart"/>
-      <w:r>
-        <w:rPr>
-          <w:rFonts w:ascii="Menlo" w:hAnsi="Menlo" w:cs="Times New Roman"/>
-          <w:color w:val="969797"/>
-          <w:sz w:val="22"/>
-          <w:szCs w:val="22"/>
-        </w:rPr>
-        <w:t>ObjectId</w:t>
-      </w:r>
-      <w:proofErr w:type="spellEnd"/>
-      <w:r>
-        <w:rPr>
-          <w:rFonts w:ascii="Menlo" w:hAnsi="Menlo" w:cs="Times New Roman"/>
-          <w:color w:val="969797"/>
-          <w:sz w:val="22"/>
-          <w:szCs w:val="22"/>
-        </w:rPr>
-        <w:t>(</w:t>
+        <w:t>_id</w:t>
+      </w:r>
+      <w:r>
+        <w:rPr>
+          <w:rFonts w:ascii="Menlo" w:hAnsi="Menlo" w:cs="Times New Roman"/>
+          <w:color w:val="969797"/>
+          <w:sz w:val="22"/>
+          <w:szCs w:val="22"/>
+        </w:rPr>
+        <w:t>: ObjectId(</w:t>
       </w:r>
       <w:r>
         <w:rPr>
@@ -4174,7 +3361,6 @@
         <w:br/>
         <w:t xml:space="preserve">  </w:t>
       </w:r>
-      <w:proofErr w:type="spellStart"/>
       <w:r>
         <w:rPr>
           <w:rFonts w:ascii="Menlo" w:hAnsi="Menlo" w:cs="Times New Roman"/>
@@ -4184,7 +3370,6 @@
         </w:rPr>
         <w:t>created_at</w:t>
       </w:r>
-      <w:proofErr w:type="spellEnd"/>
       <w:r>
         <w:rPr>
           <w:rFonts w:ascii="Menlo" w:hAnsi="Menlo" w:cs="Times New Roman"/>
@@ -4283,47 +3468,7 @@
           <w:sz w:val="22"/>
           <w:szCs w:val="22"/>
         </w:rPr>
-        <w:t>'RT @</w:t>
-      </w:r>
-      <w:proofErr w:type="spellStart"/>
-      <w:r>
-        <w:rPr>
-          <w:rFonts w:ascii="Menlo" w:hAnsi="Menlo" w:cs="Times New Roman"/>
-          <w:color w:val="31CC71"/>
-          <w:sz w:val="22"/>
-          <w:szCs w:val="22"/>
-        </w:rPr>
-        <w:t>GregSankey</w:t>
-      </w:r>
-      <w:proofErr w:type="spellEnd"/>
-      <w:r>
-        <w:rPr>
-          <w:rFonts w:ascii="Menlo" w:hAnsi="Menlo" w:cs="Times New Roman"/>
-          <w:color w:val="31CC71"/>
-          <w:sz w:val="22"/>
-          <w:szCs w:val="22"/>
-        </w:rPr>
-        <w:t xml:space="preserve">: COVID-19 vaccines are widely available, proven to be highly effective and, when people are fully vaccinated, we all have </w:t>
-      </w:r>
-      <w:proofErr w:type="spellStart"/>
-      <w:r>
-        <w:rPr>
-          <w:rFonts w:ascii="Menlo" w:hAnsi="Menlo" w:cs="Times New Roman"/>
-          <w:color w:val="31CC71"/>
-          <w:sz w:val="22"/>
-          <w:szCs w:val="22"/>
-        </w:rPr>
-        <w:t>th</w:t>
-      </w:r>
-      <w:proofErr w:type="spellEnd"/>
-      <w:r>
-        <w:rPr>
-          <w:rFonts w:ascii="Menlo" w:hAnsi="Menlo" w:cs="Times New Roman"/>
-          <w:color w:val="31CC71"/>
-          <w:sz w:val="22"/>
-          <w:szCs w:val="22"/>
-        </w:rPr>
-        <w:t xml:space="preserve">  _'</w:t>
+        <w:t>'RT @GregSankey: COVID-19 vaccines are widely available, proven to be highly effective and, when people are fully vaccinated, we all have th  _'</w:t>
       </w:r>
       <w:r>
         <w:rPr>
@@ -4344,7 +3489,6 @@
         <w:br/>
         <w:t xml:space="preserve">  </w:t>
       </w:r>
-      <w:proofErr w:type="spellStart"/>
       <w:r>
         <w:rPr>
           <w:rFonts w:ascii="Menlo" w:hAnsi="Menlo" w:cs="Times New Roman"/>
@@ -4354,7 +3498,6 @@
         </w:rPr>
         <w:t>retweet_count</w:t>
       </w:r>
-      <w:proofErr w:type="spellEnd"/>
       <w:r>
         <w:rPr>
           <w:rFonts w:ascii="Menlo" w:hAnsi="Menlo" w:cs="Times New Roman"/>
@@ -4470,18 +3613,8 @@
           <w:sz w:val="22"/>
           <w:szCs w:val="22"/>
         </w:rPr>
-        <w:t>_</w:t>
-      </w:r>
-      <w:proofErr w:type="gramStart"/>
-      <w:r>
-        <w:rPr>
-          <w:rFonts w:ascii="Menlo" w:hAnsi="Menlo" w:cs="Times New Roman"/>
-          <w:sz w:val="22"/>
-          <w:szCs w:val="22"/>
-        </w:rPr>
-        <w:t>id</w:t>
-      </w:r>
-      <w:proofErr w:type="gramEnd"/>
+        <w:t>_id</w:t>
+      </w:r>
     </w:p>
     <w:p>
       <w:pPr>
@@ -4614,7 +3747,6 @@
           <w:szCs w:val="22"/>
         </w:rPr>
       </w:pPr>
-      <w:proofErr w:type="spellStart"/>
       <w:r>
         <w:rPr>
           <w:rFonts w:ascii="Menlo" w:hAnsi="Menlo" w:cs="Times New Roman" w:hint="eastAsia"/>
@@ -4631,7 +3763,6 @@
         </w:rPr>
         <w:t>etweet_count</w:t>
       </w:r>
-      <w:proofErr w:type="spellEnd"/>
     </w:p>
     <w:p>
       <w:pPr>
@@ -4652,25 +3783,7 @@
           <w:sz w:val="22"/>
           <w:szCs w:val="22"/>
         </w:rPr>
-        <w:t xml:space="preserve">Count of </w:t>
-      </w:r>
-      <w:proofErr w:type="spellStart"/>
-      <w:r>
-        <w:rPr>
-          <w:rFonts w:ascii="Menlo" w:hAnsi="Menlo" w:cs="Times New Roman"/>
-          <w:sz w:val="22"/>
-          <w:szCs w:val="22"/>
-        </w:rPr>
-        <w:t>retweets</w:t>
-      </w:r>
-      <w:proofErr w:type="spellEnd"/>
-      <w:r>
-        <w:rPr>
-          <w:rFonts w:ascii="Menlo" w:hAnsi="Menlo" w:cs="Times New Roman"/>
-          <w:sz w:val="22"/>
-          <w:szCs w:val="22"/>
-        </w:rPr>
-        <w:t xml:space="preserve"> from other users</w:t>
+        <w:t>Count of retweets from other users</w:t>
       </w:r>
     </w:p>
     <w:p>
@@ -4686,7 +3799,6 @@
           <w:szCs w:val="22"/>
         </w:rPr>
       </w:pPr>
-      <w:proofErr w:type="spellStart"/>
       <w:r>
         <w:rPr>
           <w:rFonts w:ascii="Menlo" w:hAnsi="Menlo" w:cs="Times New Roman" w:hint="eastAsia"/>
@@ -4703,7 +3815,6 @@
         </w:rPr>
         <w:t>avorite_count</w:t>
       </w:r>
-      <w:proofErr w:type="spellEnd"/>
     </w:p>
     <w:p>
       <w:pPr>
@@ -4740,7 +3851,6 @@
           <w:szCs w:val="22"/>
         </w:rPr>
       </w:pPr>
-      <w:proofErr w:type="spellStart"/>
       <w:r>
         <w:rPr>
           <w:rFonts w:ascii="Menlo" w:hAnsi="Menlo" w:cs="Times New Roman"/>
@@ -4749,7 +3859,6 @@
         </w:rPr>
         <w:t>Created_at</w:t>
       </w:r>
-      <w:proofErr w:type="spellEnd"/>
     </w:p>
     <w:p>
       <w:pPr>
@@ -4816,8 +3925,6 @@
         </w:rPr>
         <w:t>Location of the user when they sent the tweet</w:t>
       </w:r>
-      <w:bookmarkStart w:id="0" w:name="_GoBack"/>
-      <w:bookmarkEnd w:id="0"/>
     </w:p>
     <w:p>
       <w:pPr>
@@ -4838,8 +3945,8 @@
 </file>
 
 <file path=word/numbering.xml><?xml version="1.0" encoding="utf-8"?>
-<w:numbering xmlns:wpc="http://schemas.microsoft.com/office/word/2010/wordprocessingCanvas" xmlns:mo="http://schemas.microsoft.com/office/mac/office/2008/main" xmlns:mc="http://schemas.openxmlformats.org/markup-compatibility/2006" xmlns:mv="urn:schemas-microsoft-com:mac:vml" xmlns:o="urn:schemas-microsoft-com:office:office" xmlns:r="http://schemas.openxmlformats.org/officeDocument/2006/relationships" xmlns:m="http://schemas.openxmlformats.org/officeDocument/2006/math" xmlns:v="urn:schemas-microsoft-com:vml" xmlns:wp14="http://schemas.microsoft.com/office/word/2010/wordprocessingDrawing" xmlns:wp="http://schemas.openxmlformats.org/drawingml/2006/wordprocessingDrawing" xmlns:w10="urn:schemas-microsoft-com:office:word" xmlns:w="http://schemas.openxmlformats.org/wordprocessingml/2006/main" xmlns:w14="http://schemas.microsoft.com/office/word/2010/wordml" xmlns:wpg="http://schemas.microsoft.com/office/word/2010/wordprocessingGroup" xmlns:wpi="http://schemas.microsoft.com/office/word/2010/wordprocessingInk" xmlns:wne="http://schemas.microsoft.com/office/word/2006/wordml" xmlns:wps="http://schemas.microsoft.com/office/word/2010/wordprocessingShape" mc:Ignorable="w14 wp14">
-  <w:abstractNum w:abstractNumId="0">
+<w:numbering xmlns:wpc="http://schemas.microsoft.com/office/word/2010/wordprocessingCanvas" xmlns:cx="http://schemas.microsoft.com/office/drawing/2014/chartex" xmlns:cx1="http://schemas.microsoft.com/office/drawing/2015/9/8/chartex" xmlns:cx2="http://schemas.microsoft.com/office/drawing/2015/10/21/chartex" xmlns:cx3="http://schemas.microsoft.com/office/drawing/2016/5/9/chartex" xmlns:cx4="http://schemas.microsoft.com/office/drawing/2016/5/10/chartex" xmlns:cx5="http://schemas.microsoft.com/office/drawing/2016/5/11/chartex" xmlns:cx6="http://schemas.microsoft.com/office/drawing/2016/5/12/chartex" xmlns:cx7="http://schemas.microsoft.com/office/drawing/2016/5/13/chartex" xmlns:cx8="http://schemas.microsoft.com/office/drawing/2016/5/14/chartex" xmlns:mc="http://schemas.openxmlformats.org/markup-compatibility/2006" xmlns:aink="http://schemas.microsoft.com/office/drawing/2016/ink" xmlns:am3d="http://schemas.microsoft.com/office/drawing/2017/model3d" xmlns:o="urn:schemas-microsoft-com:office:office" xmlns:r="http://schemas.openxmlformats.org/officeDocument/2006/relationships" xmlns:m="http://schemas.openxmlformats.org/officeDocument/2006/math" xmlns:v="urn:schemas-microsoft-com:vml" xmlns:wp14="http://schemas.microsoft.com/office/word/2010/wordprocessingDrawing" xmlns:wp="http://schemas.openxmlformats.org/drawingml/2006/wordprocessingDrawing" xmlns:w10="urn:schemas-microsoft-com:office:word" xmlns:w="http://schemas.openxmlformats.org/wordprocessingml/2006/main" xmlns:w14="http://schemas.microsoft.com/office/word/2010/wordml" xmlns:w15="http://schemas.microsoft.com/office/word/2012/wordml" xmlns:w16cex="http://schemas.microsoft.com/office/word/2018/wordml/cex" xmlns:w16cid="http://schemas.microsoft.com/office/word/2016/wordml/cid" xmlns:w16="http://schemas.microsoft.com/office/word/2018/wordml" xmlns:w16sdtdh="http://schemas.microsoft.com/office/word/2020/wordml/sdtdatahash" xmlns:w16se="http://schemas.microsoft.com/office/word/2015/wordml/symex" xmlns:wpg="http://schemas.microsoft.com/office/word/2010/wordprocessingGroup" xmlns:wpi="http://schemas.microsoft.com/office/word/2010/wordprocessingInk" xmlns:wne="http://schemas.microsoft.com/office/word/2006/wordml" xmlns:wps="http://schemas.microsoft.com/office/word/2010/wordprocessingShape" mc:Ignorable="w14 w15 w16se w16cid w16 w16cex w16sdtdh wp14">
+  <w:abstractNum w:abstractNumId="0" w15:restartNumberingAfterBreak="0">
     <w:nsid w:val="0BD066E7"/>
     <w:multiLevelType w:val="multilevel"/>
     <w:tmpl w:val="E97489BA"/>
@@ -4988,7 +4095,7 @@
       </w:rPr>
     </w:lvl>
   </w:abstractNum>
-  <w:abstractNum w:abstractNumId="1">
+  <w:abstractNum w:abstractNumId="1" w15:restartNumberingAfterBreak="0">
     <w:nsid w:val="0D2619E8"/>
     <w:multiLevelType w:val="multilevel"/>
     <w:tmpl w:val="281AD58C"/>
@@ -5137,7 +4244,7 @@
       </w:rPr>
     </w:lvl>
   </w:abstractNum>
-  <w:abstractNum w:abstractNumId="2">
+  <w:abstractNum w:abstractNumId="2" w15:restartNumberingAfterBreak="0">
     <w:nsid w:val="128D68B5"/>
     <w:multiLevelType w:val="multilevel"/>
     <w:tmpl w:val="7A9898C6"/>
@@ -5286,7 +4393,7 @@
       </w:rPr>
     </w:lvl>
   </w:abstractNum>
-  <w:abstractNum w:abstractNumId="3">
+  <w:abstractNum w:abstractNumId="3" w15:restartNumberingAfterBreak="0">
     <w:nsid w:val="16E2058A"/>
     <w:multiLevelType w:val="multilevel"/>
     <w:tmpl w:val="49CC9366"/>
@@ -5435,7 +4542,7 @@
       </w:rPr>
     </w:lvl>
   </w:abstractNum>
-  <w:abstractNum w:abstractNumId="4">
+  <w:abstractNum w:abstractNumId="4" w15:restartNumberingAfterBreak="0">
     <w:nsid w:val="1DDF396A"/>
     <w:multiLevelType w:val="multilevel"/>
     <w:tmpl w:val="8B92ECF2"/>
@@ -5584,7 +4691,7 @@
       </w:rPr>
     </w:lvl>
   </w:abstractNum>
-  <w:abstractNum w:abstractNumId="5">
+  <w:abstractNum w:abstractNumId="5" w15:restartNumberingAfterBreak="0">
     <w:nsid w:val="1EB83D6E"/>
     <w:multiLevelType w:val="multilevel"/>
     <w:tmpl w:val="E4041EB4"/>
@@ -5733,7 +4840,7 @@
       </w:rPr>
     </w:lvl>
   </w:abstractNum>
-  <w:abstractNum w:abstractNumId="6">
+  <w:abstractNum w:abstractNumId="6" w15:restartNumberingAfterBreak="0">
     <w:nsid w:val="263335BB"/>
     <w:multiLevelType w:val="multilevel"/>
     <w:tmpl w:val="027491A2"/>
@@ -5882,7 +4989,7 @@
       </w:rPr>
     </w:lvl>
   </w:abstractNum>
-  <w:abstractNum w:abstractNumId="7">
+  <w:abstractNum w:abstractNumId="7" w15:restartNumberingAfterBreak="0">
     <w:nsid w:val="27F65400"/>
     <w:multiLevelType w:val="multilevel"/>
     <w:tmpl w:val="A9B0507C"/>
@@ -6031,7 +5138,7 @@
       </w:rPr>
     </w:lvl>
   </w:abstractNum>
-  <w:abstractNum w:abstractNumId="8">
+  <w:abstractNum w:abstractNumId="8" w15:restartNumberingAfterBreak="0">
     <w:nsid w:val="2A2F184E"/>
     <w:multiLevelType w:val="multilevel"/>
     <w:tmpl w:val="3C2CBF50"/>
@@ -6180,7 +5287,7 @@
       </w:rPr>
     </w:lvl>
   </w:abstractNum>
-  <w:abstractNum w:abstractNumId="9">
+  <w:abstractNum w:abstractNumId="9" w15:restartNumberingAfterBreak="0">
     <w:nsid w:val="379B63A3"/>
     <w:multiLevelType w:val="hybridMultilevel"/>
     <w:tmpl w:val="4E9048BC"/>
@@ -6293,7 +5400,7 @@
       </w:rPr>
     </w:lvl>
   </w:abstractNum>
-  <w:abstractNum w:abstractNumId="10">
+  <w:abstractNum w:abstractNumId="10" w15:restartNumberingAfterBreak="0">
     <w:nsid w:val="38817489"/>
     <w:multiLevelType w:val="multilevel"/>
     <w:tmpl w:val="11CCFC86"/>
@@ -6442,7 +5549,7 @@
       </w:rPr>
     </w:lvl>
   </w:abstractNum>
-  <w:abstractNum w:abstractNumId="11">
+  <w:abstractNum w:abstractNumId="11" w15:restartNumberingAfterBreak="0">
     <w:nsid w:val="43B6500C"/>
     <w:multiLevelType w:val="multilevel"/>
     <w:tmpl w:val="48648794"/>
@@ -6591,7 +5698,7 @@
       </w:rPr>
     </w:lvl>
   </w:abstractNum>
-  <w:abstractNum w:abstractNumId="12">
+  <w:abstractNum w:abstractNumId="12" w15:restartNumberingAfterBreak="0">
     <w:nsid w:val="57EB16E6"/>
     <w:multiLevelType w:val="hybridMultilevel"/>
     <w:tmpl w:val="2ED27D9E"/>
@@ -6704,7 +5811,7 @@
       </w:rPr>
     </w:lvl>
   </w:abstractNum>
-  <w:abstractNum w:abstractNumId="13">
+  <w:abstractNum w:abstractNumId="13" w15:restartNumberingAfterBreak="0">
     <w:nsid w:val="708734A4"/>
     <w:multiLevelType w:val="multilevel"/>
     <w:tmpl w:val="6B9CA186"/>
@@ -6899,7 +6006,7 @@
 </file>
 
 <file path=word/styles.xml><?xml version="1.0" encoding="utf-8"?>
-<w:styles xmlns:mc="http://schemas.openxmlformats.org/markup-compatibility/2006" xmlns:r="http://schemas.openxmlformats.org/officeDocument/2006/relationships" xmlns:w="http://schemas.openxmlformats.org/wordprocessingml/2006/main" xmlns:w14="http://schemas.microsoft.com/office/word/2010/wordml" mc:Ignorable="w14">
+<w:styles xmlns:mc="http://schemas.openxmlformats.org/markup-compatibility/2006" xmlns:r="http://schemas.openxmlformats.org/officeDocument/2006/relationships" xmlns:w="http://schemas.openxmlformats.org/wordprocessingml/2006/main" xmlns:w14="http://schemas.microsoft.com/office/word/2010/wordml" xmlns:w15="http://schemas.microsoft.com/office/word/2012/wordml" xmlns:w16cex="http://schemas.microsoft.com/office/word/2018/wordml/cex" xmlns:w16cid="http://schemas.microsoft.com/office/word/2016/wordml/cid" xmlns:w16="http://schemas.microsoft.com/office/word/2018/wordml" xmlns:w16sdtdh="http://schemas.microsoft.com/office/word/2020/wordml/sdtdatahash" xmlns:w16se="http://schemas.microsoft.com/office/word/2015/wordml/symex" mc:Ignorable="w14 w15 w16se w16cid w16 w16cex w16sdtdh">
   <w:docDefaults>
     <w:rPrDefault>
       <w:rPr>
@@ -6911,144 +6018,379 @@
     </w:rPrDefault>
     <w:pPrDefault/>
   </w:docDefaults>
-  <w:latentStyles w:defLockedState="0" w:defUIPriority="99" w:defSemiHidden="1" w:defUnhideWhenUsed="1" w:defQFormat="0" w:count="276">
-    <w:lsdException w:name="Normal" w:semiHidden="0" w:uiPriority="0" w:unhideWhenUsed="0" w:qFormat="1"/>
-    <w:lsdException w:name="heading 1" w:semiHidden="0" w:uiPriority="9" w:unhideWhenUsed="0" w:qFormat="1"/>
-    <w:lsdException w:name="heading 2" w:uiPriority="9" w:qFormat="1"/>
-    <w:lsdException w:name="heading 3" w:uiPriority="9" w:qFormat="1"/>
-    <w:lsdException w:name="heading 4" w:uiPriority="9" w:qFormat="1"/>
-    <w:lsdException w:name="heading 5" w:uiPriority="9" w:qFormat="1"/>
-    <w:lsdException w:name="heading 6" w:uiPriority="9" w:qFormat="1"/>
-    <w:lsdException w:name="heading 7" w:uiPriority="9" w:qFormat="1"/>
-    <w:lsdException w:name="heading 8" w:uiPriority="9" w:qFormat="1"/>
-    <w:lsdException w:name="heading 9" w:uiPriority="9" w:qFormat="1"/>
-    <w:lsdException w:name="toc 1" w:uiPriority="39"/>
-    <w:lsdException w:name="toc 2" w:uiPriority="39"/>
-    <w:lsdException w:name="toc 3" w:uiPriority="39"/>
-    <w:lsdException w:name="toc 4" w:uiPriority="39"/>
-    <w:lsdException w:name="toc 5" w:uiPriority="39"/>
-    <w:lsdException w:name="toc 6" w:uiPriority="39"/>
-    <w:lsdException w:name="toc 7" w:uiPriority="39"/>
-    <w:lsdException w:name="toc 8" w:uiPriority="39"/>
-    <w:lsdException w:name="toc 9" w:uiPriority="39"/>
-    <w:lsdException w:name="caption" w:uiPriority="35" w:qFormat="1"/>
-    <w:lsdException w:name="Title" w:semiHidden="0" w:uiPriority="10" w:unhideWhenUsed="0" w:qFormat="1"/>
-    <w:lsdException w:name="Default Paragraph Font" w:uiPriority="1"/>
-    <w:lsdException w:name="Subtitle" w:semiHidden="0" w:uiPriority="11" w:unhideWhenUsed="0" w:qFormat="1"/>
-    <w:lsdException w:name="Strong" w:semiHidden="0" w:uiPriority="22" w:unhideWhenUsed="0" w:qFormat="1"/>
-    <w:lsdException w:name="Emphasis" w:semiHidden="0" w:uiPriority="20" w:unhideWhenUsed="0" w:qFormat="1"/>
-    <w:lsdException w:name="Table Grid" w:semiHidden="0" w:uiPriority="59" w:unhideWhenUsed="0"/>
-    <w:lsdException w:name="Placeholder Text" w:unhideWhenUsed="0"/>
-    <w:lsdException w:name="No Spacing" w:semiHidden="0" w:uiPriority="1" w:unhideWhenUsed="0" w:qFormat="1"/>
-    <w:lsdException w:name="Light Shading" w:semiHidden="0" w:uiPriority="60" w:unhideWhenUsed="0"/>
-    <w:lsdException w:name="Light List" w:semiHidden="0" w:uiPriority="61" w:unhideWhenUsed="0"/>
-    <w:lsdException w:name="Light Grid" w:semiHidden="0" w:uiPriority="62" w:unhideWhenUsed="0"/>
-    <w:lsdException w:name="Medium Shading 1" w:semiHidden="0" w:uiPriority="63" w:unhideWhenUsed="0"/>
-    <w:lsdException w:name="Medium Shading 2" w:semiHidden="0" w:uiPriority="64" w:unhideWhenUsed="0"/>
-    <w:lsdException w:name="Medium List 1" w:semiHidden="0" w:uiPriority="65" w:unhideWhenUsed="0"/>
-    <w:lsdException w:name="Medium List 2" w:semiHidden="0" w:uiPriority="66" w:unhideWhenUsed="0"/>
-    <w:lsdException w:name="Medium Grid 1" w:semiHidden="0" w:uiPriority="67" w:unhideWhenUsed="0"/>
-    <w:lsdException w:name="Medium Grid 2" w:semiHidden="0" w:uiPriority="68" w:unhideWhenUsed="0"/>
-    <w:lsdException w:name="Medium Grid 3" w:semiHidden="0" w:uiPriority="69" w:unhideWhenUsed="0"/>
-    <w:lsdException w:name="Dark List" w:semiHidden="0" w:uiPriority="70" w:unhideWhenUsed="0"/>
-    <w:lsdException w:name="Colorful Shading" w:semiHidden="0" w:uiPriority="71" w:unhideWhenUsed="0"/>
-    <w:lsdException w:name="Colorful List" w:semiHidden="0" w:uiPriority="72" w:unhideWhenUsed="0"/>
-    <w:lsdException w:name="Colorful Grid" w:semiHidden="0" w:uiPriority="73" w:unhideWhenUsed="0"/>
-    <w:lsdException w:name="Light Shading Accent 1" w:semiHidden="0" w:uiPriority="60" w:unhideWhenUsed="0"/>
-    <w:lsdException w:name="Light List Accent 1" w:semiHidden="0" w:uiPriority="61" w:unhideWhenUsed="0"/>
-    <w:lsdException w:name="Light Grid Accent 1" w:semiHidden="0" w:uiPriority="62" w:unhideWhenUsed="0"/>
-    <w:lsdException w:name="Medium Shading 1 Accent 1" w:semiHidden="0" w:uiPriority="63" w:unhideWhenUsed="0"/>
-    <w:lsdException w:name="Medium Shading 2 Accent 1" w:semiHidden="0" w:uiPriority="64" w:unhideWhenUsed="0"/>
-    <w:lsdException w:name="Medium List 1 Accent 1" w:semiHidden="0" w:uiPriority="65" w:unhideWhenUsed="0"/>
-    <w:lsdException w:name="Revision" w:unhideWhenUsed="0"/>
-    <w:lsdException w:name="List Paragraph" w:semiHidden="0" w:uiPriority="34" w:unhideWhenUsed="0" w:qFormat="1"/>
-    <w:lsdException w:name="Quote" w:semiHidden="0" w:uiPriority="29" w:unhideWhenUsed="0" w:qFormat="1"/>
-    <w:lsdException w:name="Intense Quote" w:semiHidden="0" w:uiPriority="30" w:unhideWhenUsed="0" w:qFormat="1"/>
-    <w:lsdException w:name="Medium List 2 Accent 1" w:semiHidden="0" w:uiPriority="66" w:unhideWhenUsed="0"/>
-    <w:lsdException w:name="Medium Grid 1 Accent 1" w:semiHidden="0" w:uiPriority="67" w:unhideWhenUsed="0"/>
-    <w:lsdException w:name="Medium Grid 2 Accent 1" w:semiHidden="0" w:uiPriority="68" w:unhideWhenUsed="0"/>
-    <w:lsdException w:name="Medium Grid 3 Accent 1" w:semiHidden="0" w:uiPriority="69" w:unhideWhenUsed="0"/>
-    <w:lsdException w:name="Dark List Accent 1" w:semiHidden="0" w:uiPriority="70" w:unhideWhenUsed="0"/>
-    <w:lsdException w:name="Colorful Shading Accent 1" w:semiHidden="0" w:uiPriority="71" w:unhideWhenUsed="0"/>
-    <w:lsdException w:name="Colorful List Accent 1" w:semiHidden="0" w:uiPriority="72" w:unhideWhenUsed="0"/>
-    <w:lsdException w:name="Colorful Grid Accent 1" w:semiHidden="0" w:uiPriority="73" w:unhideWhenUsed="0"/>
-    <w:lsdException w:name="Light Shading Accent 2" w:semiHidden="0" w:uiPriority="60" w:unhideWhenUsed="0"/>
-    <w:lsdException w:name="Light List Accent 2" w:semiHidden="0" w:uiPriority="61" w:unhideWhenUsed="0"/>
-    <w:lsdException w:name="Light Grid Accent 2" w:semiHidden="0" w:uiPriority="62" w:unhideWhenUsed="0"/>
-    <w:lsdException w:name="Medium Shading 1 Accent 2" w:semiHidden="0" w:uiPriority="63" w:unhideWhenUsed="0"/>
-    <w:lsdException w:name="Medium Shading 2 Accent 2" w:semiHidden="0" w:uiPriority="64" w:unhideWhenUsed="0"/>
-    <w:lsdException w:name="Medium List 1 Accent 2" w:semiHidden="0" w:uiPriority="65" w:unhideWhenUsed="0"/>
-    <w:lsdException w:name="Medium List 2 Accent 2" w:semiHidden="0" w:uiPriority="66" w:unhideWhenUsed="0"/>
-    <w:lsdException w:name="Medium Grid 1 Accent 2" w:semiHidden="0" w:uiPriority="67" w:unhideWhenUsed="0"/>
-    <w:lsdException w:name="Medium Grid 2 Accent 2" w:semiHidden="0" w:uiPriority="68" w:unhideWhenUsed="0"/>
-    <w:lsdException w:name="Medium Grid 3 Accent 2" w:semiHidden="0" w:uiPriority="69" w:unhideWhenUsed="0"/>
-    <w:lsdException w:name="Dark List Accent 2" w:semiHidden="0" w:uiPriority="70" w:unhideWhenUsed="0"/>
-    <w:lsdException w:name="Colorful Shading Accent 2" w:semiHidden="0" w:uiPriority="71" w:unhideWhenUsed="0"/>
-    <w:lsdException w:name="Colorful List Accent 2" w:semiHidden="0" w:uiPriority="72" w:unhideWhenUsed="0"/>
-    <w:lsdException w:name="Colorful Grid Accent 2" w:semiHidden="0" w:uiPriority="73" w:unhideWhenUsed="0"/>
-    <w:lsdException w:name="Light Shading Accent 3" w:semiHidden="0" w:uiPriority="60" w:unhideWhenUsed="0"/>
-    <w:lsdException w:name="Light List Accent 3" w:semiHidden="0" w:uiPriority="61" w:unhideWhenUsed="0"/>
-    <w:lsdException w:name="Light Grid Accent 3" w:semiHidden="0" w:uiPriority="62" w:unhideWhenUsed="0"/>
-    <w:lsdException w:name="Medium Shading 1 Accent 3" w:semiHidden="0" w:uiPriority="63" w:unhideWhenUsed="0"/>
-    <w:lsdException w:name="Medium Shading 2 Accent 3" w:semiHidden="0" w:uiPriority="64" w:unhideWhenUsed="0"/>
-    <w:lsdException w:name="Medium List 1 Accent 3" w:semiHidden="0" w:uiPriority="65" w:unhideWhenUsed="0"/>
-    <w:lsdException w:name="Medium List 2 Accent 3" w:semiHidden="0" w:uiPriority="66" w:unhideWhenUsed="0"/>
-    <w:lsdException w:name="Medium Grid 1 Accent 3" w:semiHidden="0" w:uiPriority="67" w:unhideWhenUsed="0"/>
-    <w:lsdException w:name="Medium Grid 2 Accent 3" w:semiHidden="0" w:uiPriority="68" w:unhideWhenUsed="0"/>
-    <w:lsdException w:name="Medium Grid 3 Accent 3" w:semiHidden="0" w:uiPriority="69" w:unhideWhenUsed="0"/>
-    <w:lsdException w:name="Dark List Accent 3" w:semiHidden="0" w:uiPriority="70" w:unhideWhenUsed="0"/>
-    <w:lsdException w:name="Colorful Shading Accent 3" w:semiHidden="0" w:uiPriority="71" w:unhideWhenUsed="0"/>
-    <w:lsdException w:name="Colorful List Accent 3" w:semiHidden="0" w:uiPriority="72" w:unhideWhenUsed="0"/>
-    <w:lsdException w:name="Colorful Grid Accent 3" w:semiHidden="0" w:uiPriority="73" w:unhideWhenUsed="0"/>
-    <w:lsdException w:name="Light Shading Accent 4" w:semiHidden="0" w:uiPriority="60" w:unhideWhenUsed="0"/>
-    <w:lsdException w:name="Light List Accent 4" w:semiHidden="0" w:uiPriority="61" w:unhideWhenUsed="0"/>
-    <w:lsdException w:name="Light Grid Accent 4" w:semiHidden="0" w:uiPriority="62" w:unhideWhenUsed="0"/>
-    <w:lsdException w:name="Medium Shading 1 Accent 4" w:semiHidden="0" w:uiPriority="63" w:unhideWhenUsed="0"/>
-    <w:lsdException w:name="Medium Shading 2 Accent 4" w:semiHidden="0" w:uiPriority="64" w:unhideWhenUsed="0"/>
-    <w:lsdException w:name="Medium List 1 Accent 4" w:semiHidden="0" w:uiPriority="65" w:unhideWhenUsed="0"/>
-    <w:lsdException w:name="Medium List 2 Accent 4" w:semiHidden="0" w:uiPriority="66" w:unhideWhenUsed="0"/>
-    <w:lsdException w:name="Medium Grid 1 Accent 4" w:semiHidden="0" w:uiPriority="67" w:unhideWhenUsed="0"/>
-    <w:lsdException w:name="Medium Grid 2 Accent 4" w:semiHidden="0" w:uiPriority="68" w:unhideWhenUsed="0"/>
-    <w:lsdException w:name="Medium Grid 3 Accent 4" w:semiHidden="0" w:uiPriority="69" w:unhideWhenUsed="0"/>
-    <w:lsdException w:name="Dark List Accent 4" w:semiHidden="0" w:uiPriority="70" w:unhideWhenUsed="0"/>
-    <w:lsdException w:name="Colorful Shading Accent 4" w:semiHidden="0" w:uiPriority="71" w:unhideWhenUsed="0"/>
-    <w:lsdException w:name="Colorful List Accent 4" w:semiHidden="0" w:uiPriority="72" w:unhideWhenUsed="0"/>
-    <w:lsdException w:name="Colorful Grid Accent 4" w:semiHidden="0" w:uiPriority="73" w:unhideWhenUsed="0"/>
-    <w:lsdException w:name="Light Shading Accent 5" w:semiHidden="0" w:uiPriority="60" w:unhideWhenUsed="0"/>
-    <w:lsdException w:name="Light List Accent 5" w:semiHidden="0" w:uiPriority="61" w:unhideWhenUsed="0"/>
-    <w:lsdException w:name="Light Grid Accent 5" w:semiHidden="0" w:uiPriority="62" w:unhideWhenUsed="0"/>
-    <w:lsdException w:name="Medium Shading 1 Accent 5" w:semiHidden="0" w:uiPriority="63" w:unhideWhenUsed="0"/>
-    <w:lsdException w:name="Medium Shading 2 Accent 5" w:semiHidden="0" w:uiPriority="64" w:unhideWhenUsed="0"/>
-    <w:lsdException w:name="Medium List 1 Accent 5" w:semiHidden="0" w:uiPriority="65" w:unhideWhenUsed="0"/>
-    <w:lsdException w:name="Medium List 2 Accent 5" w:semiHidden="0" w:uiPriority="66" w:unhideWhenUsed="0"/>
-    <w:lsdException w:name="Medium Grid 1 Accent 5" w:semiHidden="0" w:uiPriority="67" w:unhideWhenUsed="0"/>
-    <w:lsdException w:name="Medium Grid 2 Accent 5" w:semiHidden="0" w:uiPriority="68" w:unhideWhenUsed="0"/>
-    <w:lsdException w:name="Medium Grid 3 Accent 5" w:semiHidden="0" w:uiPriority="69" w:unhideWhenUsed="0"/>
-    <w:lsdException w:name="Dark List Accent 5" w:semiHidden="0" w:uiPriority="70" w:unhideWhenUsed="0"/>
-    <w:lsdException w:name="Colorful Shading Accent 5" w:semiHidden="0" w:uiPriority="71" w:unhideWhenUsed="0"/>
-    <w:lsdException w:name="Colorful List Accent 5" w:semiHidden="0" w:uiPriority="72" w:unhideWhenUsed="0"/>
-    <w:lsdException w:name="Colorful Grid Accent 5" w:semiHidden="0" w:uiPriority="73" w:unhideWhenUsed="0"/>
-    <w:lsdException w:name="Light Shading Accent 6" w:semiHidden="0" w:uiPriority="60" w:unhideWhenUsed="0"/>
-    <w:lsdException w:name="Light List Accent 6" w:semiHidden="0" w:uiPriority="61" w:unhideWhenUsed="0"/>
-    <w:lsdException w:name="Light Grid Accent 6" w:semiHidden="0" w:uiPriority="62" w:unhideWhenUsed="0"/>
-    <w:lsdException w:name="Medium Shading 1 Accent 6" w:semiHidden="0" w:uiPriority="63" w:unhideWhenUsed="0"/>
-    <w:lsdException w:name="Medium Shading 2 Accent 6" w:semiHidden="0" w:uiPriority="64" w:unhideWhenUsed="0"/>
-    <w:lsdException w:name="Medium List 1 Accent 6" w:semiHidden="0" w:uiPriority="65" w:unhideWhenUsed="0"/>
-    <w:lsdException w:name="Medium List 2 Accent 6" w:semiHidden="0" w:uiPriority="66" w:unhideWhenUsed="0"/>
-    <w:lsdException w:name="Medium Grid 1 Accent 6" w:semiHidden="0" w:uiPriority="67" w:unhideWhenUsed="0"/>
-    <w:lsdException w:name="Medium Grid 2 Accent 6" w:semiHidden="0" w:uiPriority="68" w:unhideWhenUsed="0"/>
-    <w:lsdException w:name="Medium Grid 3 Accent 6" w:semiHidden="0" w:uiPriority="69" w:unhideWhenUsed="0"/>
-    <w:lsdException w:name="Dark List Accent 6" w:semiHidden="0" w:uiPriority="70" w:unhideWhenUsed="0"/>
-    <w:lsdException w:name="Colorful Shading Accent 6" w:semiHidden="0" w:uiPriority="71" w:unhideWhenUsed="0"/>
-    <w:lsdException w:name="Colorful List Accent 6" w:semiHidden="0" w:uiPriority="72" w:unhideWhenUsed="0"/>
-    <w:lsdException w:name="Colorful Grid Accent 6" w:semiHidden="0" w:uiPriority="73" w:unhideWhenUsed="0"/>
-    <w:lsdException w:name="Subtle Emphasis" w:semiHidden="0" w:uiPriority="19" w:unhideWhenUsed="0" w:qFormat="1"/>
-    <w:lsdException w:name="Intense Emphasis" w:semiHidden="0" w:uiPriority="21" w:unhideWhenUsed="0" w:qFormat="1"/>
-    <w:lsdException w:name="Subtle Reference" w:semiHidden="0" w:uiPriority="31" w:unhideWhenUsed="0" w:qFormat="1"/>
-    <w:lsdException w:name="Intense Reference" w:semiHidden="0" w:uiPriority="32" w:unhideWhenUsed="0" w:qFormat="1"/>
-    <w:lsdException w:name="Book Title" w:semiHidden="0" w:uiPriority="33" w:unhideWhenUsed="0" w:qFormat="1"/>
-    <w:lsdException w:name="Bibliography" w:uiPriority="37"/>
-    <w:lsdException w:name="TOC Heading" w:uiPriority="39" w:qFormat="1"/>
+  <w:latentStyles w:defLockedState="0" w:defUIPriority="99" w:defSemiHidden="0" w:defUnhideWhenUsed="0" w:defQFormat="0" w:count="376">
+    <w:lsdException w:name="Normal" w:uiPriority="0" w:qFormat="1"/>
+    <w:lsdException w:name="heading 1" w:uiPriority="9" w:qFormat="1"/>
+    <w:lsdException w:name="heading 2" w:semiHidden="1" w:uiPriority="9" w:unhideWhenUsed="1" w:qFormat="1"/>
+    <w:lsdException w:name="heading 3" w:semiHidden="1" w:uiPriority="9" w:unhideWhenUsed="1" w:qFormat="1"/>
+    <w:lsdException w:name="heading 4" w:semiHidden="1" w:uiPriority="9" w:unhideWhenUsed="1" w:qFormat="1"/>
+    <w:lsdException w:name="heading 5" w:semiHidden="1" w:uiPriority="9" w:unhideWhenUsed="1" w:qFormat="1"/>
+    <w:lsdException w:name="heading 6" w:semiHidden="1" w:uiPriority="9" w:unhideWhenUsed="1" w:qFormat="1"/>
+    <w:lsdException w:name="heading 7" w:semiHidden="1" w:uiPriority="9" w:unhideWhenUsed="1" w:qFormat="1"/>
+    <w:lsdException w:name="heading 8" w:semiHidden="1" w:uiPriority="9" w:unhideWhenUsed="1" w:qFormat="1"/>
+    <w:lsdException w:name="heading 9" w:semiHidden="1" w:uiPriority="9" w:unhideWhenUsed="1" w:qFormat="1"/>
+    <w:lsdException w:name="index 1" w:semiHidden="1" w:unhideWhenUsed="1"/>
+    <w:lsdException w:name="index 2" w:semiHidden="1" w:unhideWhenUsed="1"/>
+    <w:lsdException w:name="index 3" w:semiHidden="1" w:unhideWhenUsed="1"/>
+    <w:lsdException w:name="index 4" w:semiHidden="1" w:unhideWhenUsed="1"/>
+    <w:lsdException w:name="index 5" w:semiHidden="1" w:unhideWhenUsed="1"/>
+    <w:lsdException w:name="index 6" w:semiHidden="1" w:unhideWhenUsed="1"/>
+    <w:lsdException w:name="index 7" w:semiHidden="1" w:unhideWhenUsed="1"/>
+    <w:lsdException w:name="index 8" w:semiHidden="1" w:unhideWhenUsed="1"/>
+    <w:lsdException w:name="index 9" w:semiHidden="1" w:unhideWhenUsed="1"/>
+    <w:lsdException w:name="toc 1" w:semiHidden="1" w:uiPriority="39" w:unhideWhenUsed="1"/>
+    <w:lsdException w:name="toc 2" w:semiHidden="1" w:uiPriority="39" w:unhideWhenUsed="1"/>
+    <w:lsdException w:name="toc 3" w:semiHidden="1" w:uiPriority="39" w:unhideWhenUsed="1"/>
+    <w:lsdException w:name="toc 4" w:semiHidden="1" w:uiPriority="39" w:unhideWhenUsed="1"/>
+    <w:lsdException w:name="toc 5" w:semiHidden="1" w:uiPriority="39" w:unhideWhenUsed="1"/>
+    <w:lsdException w:name="toc 6" w:semiHidden="1" w:uiPriority="39" w:unhideWhenUsed="1"/>
+    <w:lsdException w:name="toc 7" w:semiHidden="1" w:uiPriority="39" w:unhideWhenUsed="1"/>
+    <w:lsdException w:name="toc 8" w:semiHidden="1" w:uiPriority="39" w:unhideWhenUsed="1"/>
+    <w:lsdException w:name="toc 9" w:semiHidden="1" w:uiPriority="39" w:unhideWhenUsed="1"/>
+    <w:lsdException w:name="Normal Indent" w:semiHidden="1" w:unhideWhenUsed="1"/>
+    <w:lsdException w:name="footnote text" w:semiHidden="1" w:unhideWhenUsed="1"/>
+    <w:lsdException w:name="annotation text" w:semiHidden="1" w:unhideWhenUsed="1"/>
+    <w:lsdException w:name="header" w:semiHidden="1" w:unhideWhenUsed="1"/>
+    <w:lsdException w:name="footer" w:semiHidden="1" w:unhideWhenUsed="1"/>
+    <w:lsdException w:name="index heading" w:semiHidden="1" w:unhideWhenUsed="1"/>
+    <w:lsdException w:name="caption" w:semiHidden="1" w:uiPriority="35" w:unhideWhenUsed="1" w:qFormat="1"/>
+    <w:lsdException w:name="table of figures" w:semiHidden="1" w:unhideWhenUsed="1"/>
+    <w:lsdException w:name="envelope address" w:semiHidden="1" w:unhideWhenUsed="1"/>
+    <w:lsdException w:name="envelope return" w:semiHidden="1" w:unhideWhenUsed="1"/>
+    <w:lsdException w:name="footnote reference" w:semiHidden="1" w:unhideWhenUsed="1"/>
+    <w:lsdException w:name="annotation reference" w:semiHidden="1" w:unhideWhenUsed="1"/>
+    <w:lsdException w:name="line number" w:semiHidden="1" w:unhideWhenUsed="1"/>
+    <w:lsdException w:name="page number" w:semiHidden="1" w:unhideWhenUsed="1"/>
+    <w:lsdException w:name="endnote reference" w:semiHidden="1" w:unhideWhenUsed="1"/>
+    <w:lsdException w:name="endnote text" w:semiHidden="1" w:unhideWhenUsed="1"/>
+    <w:lsdException w:name="table of authorities" w:semiHidden="1" w:unhideWhenUsed="1"/>
+    <w:lsdException w:name="macro" w:semiHidden="1" w:unhideWhenUsed="1"/>
+    <w:lsdException w:name="toa heading" w:semiHidden="1" w:unhideWhenUsed="1"/>
+    <w:lsdException w:name="List" w:semiHidden="1" w:unhideWhenUsed="1"/>
+    <w:lsdException w:name="List Bullet" w:semiHidden="1" w:unhideWhenUsed="1"/>
+    <w:lsdException w:name="List Number" w:semiHidden="1" w:unhideWhenUsed="1"/>
+    <w:lsdException w:name="List 2" w:semiHidden="1" w:unhideWhenUsed="1"/>
+    <w:lsdException w:name="List 3" w:semiHidden="1" w:unhideWhenUsed="1"/>
+    <w:lsdException w:name="List 4" w:semiHidden="1" w:unhideWhenUsed="1"/>
+    <w:lsdException w:name="List 5" w:semiHidden="1" w:unhideWhenUsed="1"/>
+    <w:lsdException w:name="List Bullet 2" w:semiHidden="1" w:unhideWhenUsed="1"/>
+    <w:lsdException w:name="List Bullet 3" w:semiHidden="1" w:unhideWhenUsed="1"/>
+    <w:lsdException w:name="List Bullet 4" w:semiHidden="1" w:unhideWhenUsed="1"/>
+    <w:lsdException w:name="List Bullet 5" w:semiHidden="1" w:unhideWhenUsed="1"/>
+    <w:lsdException w:name="List Number 2" w:semiHidden="1" w:unhideWhenUsed="1"/>
+    <w:lsdException w:name="List Number 3" w:semiHidden="1" w:unhideWhenUsed="1"/>
+    <w:lsdException w:name="List Number 4" w:semiHidden="1" w:unhideWhenUsed="1"/>
+    <w:lsdException w:name="List Number 5" w:semiHidden="1" w:unhideWhenUsed="1"/>
+    <w:lsdException w:name="Title" w:uiPriority="10" w:qFormat="1"/>
+    <w:lsdException w:name="Closing" w:semiHidden="1" w:unhideWhenUsed="1"/>
+    <w:lsdException w:name="Signature" w:semiHidden="1" w:unhideWhenUsed="1"/>
+    <w:lsdException w:name="Default Paragraph Font" w:semiHidden="1" w:uiPriority="1" w:unhideWhenUsed="1"/>
+    <w:lsdException w:name="Body Text" w:semiHidden="1" w:unhideWhenUsed="1"/>
+    <w:lsdException w:name="Body Text Indent" w:semiHidden="1" w:unhideWhenUsed="1"/>
+    <w:lsdException w:name="List Continue" w:semiHidden="1" w:unhideWhenUsed="1"/>
+    <w:lsdException w:name="List Continue 2" w:semiHidden="1" w:unhideWhenUsed="1"/>
+    <w:lsdException w:name="List Continue 3" w:semiHidden="1" w:unhideWhenUsed="1"/>
+    <w:lsdException w:name="List Continue 4" w:semiHidden="1" w:unhideWhenUsed="1"/>
+    <w:lsdException w:name="List Continue 5" w:semiHidden="1" w:unhideWhenUsed="1"/>
+    <w:lsdException w:name="Message Header" w:semiHidden="1" w:unhideWhenUsed="1"/>
+    <w:lsdException w:name="Subtitle" w:uiPriority="11" w:qFormat="1"/>
+    <w:lsdException w:name="Salutation" w:semiHidden="1" w:unhideWhenUsed="1"/>
+    <w:lsdException w:name="Date" w:semiHidden="1" w:unhideWhenUsed="1"/>
+    <w:lsdException w:name="Body Text First Indent" w:semiHidden="1" w:unhideWhenUsed="1"/>
+    <w:lsdException w:name="Body Text First Indent 2" w:semiHidden="1" w:unhideWhenUsed="1"/>
+    <w:lsdException w:name="Note Heading" w:semiHidden="1" w:unhideWhenUsed="1"/>
+    <w:lsdException w:name="Body Text 2" w:semiHidden="1" w:unhideWhenUsed="1"/>
+    <w:lsdException w:name="Body Text 3" w:semiHidden="1" w:unhideWhenUsed="1"/>
+    <w:lsdException w:name="Body Text Indent 2" w:semiHidden="1" w:unhideWhenUsed="1"/>
+    <w:lsdException w:name="Body Text Indent 3" w:semiHidden="1" w:unhideWhenUsed="1"/>
+    <w:lsdException w:name="Block Text" w:semiHidden="1" w:unhideWhenUsed="1"/>
+    <w:lsdException w:name="Hyperlink" w:semiHidden="1" w:unhideWhenUsed="1"/>
+    <w:lsdException w:name="FollowedHyperlink" w:semiHidden="1" w:unhideWhenUsed="1"/>
+    <w:lsdException w:name="Strong" w:uiPriority="22" w:qFormat="1"/>
+    <w:lsdException w:name="Emphasis" w:uiPriority="20" w:qFormat="1"/>
+    <w:lsdException w:name="Document Map" w:semiHidden="1" w:unhideWhenUsed="1"/>
+    <w:lsdException w:name="Plain Text" w:semiHidden="1" w:unhideWhenUsed="1"/>
+    <w:lsdException w:name="E-mail Signature" w:semiHidden="1" w:unhideWhenUsed="1"/>
+    <w:lsdException w:name="HTML Top of Form" w:semiHidden="1" w:unhideWhenUsed="1"/>
+    <w:lsdException w:name="HTML Bottom of Form" w:semiHidden="1" w:unhideWhenUsed="1"/>
+    <w:lsdException w:name="Normal (Web)" w:semiHidden="1" w:unhideWhenUsed="1"/>
+    <w:lsdException w:name="HTML Acronym" w:semiHidden="1" w:unhideWhenUsed="1"/>
+    <w:lsdException w:name="HTML Address" w:semiHidden="1" w:unhideWhenUsed="1"/>
+    <w:lsdException w:name="HTML Cite" w:semiHidden="1" w:unhideWhenUsed="1"/>
+    <w:lsdException w:name="HTML Code" w:semiHidden="1" w:unhideWhenUsed="1"/>
+    <w:lsdException w:name="HTML Definition" w:semiHidden="1" w:unhideWhenUsed="1"/>
+    <w:lsdException w:name="HTML Keyboard" w:semiHidden="1" w:unhideWhenUsed="1"/>
+    <w:lsdException w:name="HTML Preformatted" w:semiHidden="1" w:unhideWhenUsed="1"/>
+    <w:lsdException w:name="HTML Sample" w:semiHidden="1" w:unhideWhenUsed="1"/>
+    <w:lsdException w:name="HTML Typewriter" w:semiHidden="1" w:unhideWhenUsed="1"/>
+    <w:lsdException w:name="HTML Variable" w:semiHidden="1" w:unhideWhenUsed="1"/>
+    <w:lsdException w:name="Normal Table" w:semiHidden="1" w:unhideWhenUsed="1"/>
+    <w:lsdException w:name="annotation subject" w:semiHidden="1" w:unhideWhenUsed="1"/>
+    <w:lsdException w:name="No List" w:semiHidden="1" w:unhideWhenUsed="1"/>
+    <w:lsdException w:name="Outline List 1" w:semiHidden="1" w:unhideWhenUsed="1"/>
+    <w:lsdException w:name="Outline List 2" w:semiHidden="1" w:unhideWhenUsed="1"/>
+    <w:lsdException w:name="Outline List 3" w:semiHidden="1" w:unhideWhenUsed="1"/>
+    <w:lsdException w:name="Table Simple 1" w:semiHidden="1" w:unhideWhenUsed="1"/>
+    <w:lsdException w:name="Table Simple 2" w:semiHidden="1" w:unhideWhenUsed="1"/>
+    <w:lsdException w:name="Table Simple 3" w:semiHidden="1" w:unhideWhenUsed="1"/>
+    <w:lsdException w:name="Table Classic 1" w:semiHidden="1" w:unhideWhenUsed="1"/>
+    <w:lsdException w:name="Table Classic 2" w:semiHidden="1" w:unhideWhenUsed="1"/>
+    <w:lsdException w:name="Table Classic 3" w:semiHidden="1" w:unhideWhenUsed="1"/>
+    <w:lsdException w:name="Table Classic 4" w:semiHidden="1" w:unhideWhenUsed="1"/>
+    <w:lsdException w:name="Table Colorful 1" w:semiHidden="1" w:unhideWhenUsed="1"/>
+    <w:lsdException w:name="Table Colorful 2" w:semiHidden="1" w:unhideWhenUsed="1"/>
+    <w:lsdException w:name="Table Colorful 3" w:semiHidden="1" w:unhideWhenUsed="1"/>
+    <w:lsdException w:name="Table Columns 1" w:semiHidden="1" w:unhideWhenUsed="1"/>
+    <w:lsdException w:name="Table Columns 2" w:semiHidden="1" w:unhideWhenUsed="1"/>
+    <w:lsdException w:name="Table Columns 3" w:semiHidden="1" w:unhideWhenUsed="1"/>
+    <w:lsdException w:name="Table Columns 4" w:semiHidden="1" w:unhideWhenUsed="1"/>
+    <w:lsdException w:name="Table Columns 5" w:semiHidden="1" w:unhideWhenUsed="1"/>
+    <w:lsdException w:name="Table Grid 1" w:semiHidden="1" w:unhideWhenUsed="1"/>
+    <w:lsdException w:name="Table Grid 2" w:semiHidden="1" w:unhideWhenUsed="1"/>
+    <w:lsdException w:name="Table Grid 3" w:semiHidden="1" w:unhideWhenUsed="1"/>
+    <w:lsdException w:name="Table Grid 4" w:semiHidden="1" w:unhideWhenUsed="1"/>
+    <w:lsdException w:name="Table Grid 5" w:semiHidden="1" w:unhideWhenUsed="1"/>
+    <w:lsdException w:name="Table Grid 6" w:semiHidden="1" w:unhideWhenUsed="1"/>
+    <w:lsdException w:name="Table Grid 7" w:semiHidden="1" w:unhideWhenUsed="1"/>
+    <w:lsdException w:name="Table Grid 8" w:semiHidden="1" w:unhideWhenUsed="1"/>
+    <w:lsdException w:name="Table List 1" w:semiHidden="1" w:unhideWhenUsed="1"/>
+    <w:lsdException w:name="Table List 2" w:semiHidden="1" w:unhideWhenUsed="1"/>
+    <w:lsdException w:name="Table List 3" w:semiHidden="1" w:unhideWhenUsed="1"/>
+    <w:lsdException w:name="Table List 4" w:semiHidden="1" w:unhideWhenUsed="1"/>
+    <w:lsdException w:name="Table List 5" w:semiHidden="1" w:unhideWhenUsed="1"/>
+    <w:lsdException w:name="Table List 6" w:semiHidden="1" w:unhideWhenUsed="1"/>
+    <w:lsdException w:name="Table List 7" w:semiHidden="1" w:unhideWhenUsed="1"/>
+    <w:lsdException w:name="Table List 8" w:semiHidden="1" w:unhideWhenUsed="1"/>
+    <w:lsdException w:name="Table 3D effects 1" w:semiHidden="1" w:unhideWhenUsed="1"/>
+    <w:lsdException w:name="Table 3D effects 2" w:semiHidden="1" w:unhideWhenUsed="1"/>
+    <w:lsdException w:name="Table 3D effects 3" w:semiHidden="1" w:unhideWhenUsed="1"/>
+    <w:lsdException w:name="Table Contemporary" w:semiHidden="1" w:unhideWhenUsed="1"/>
+    <w:lsdException w:name="Table Elegant" w:semiHidden="1" w:unhideWhenUsed="1"/>
+    <w:lsdException w:name="Table Professional" w:semiHidden="1" w:unhideWhenUsed="1"/>
+    <w:lsdException w:name="Table Subtle 1" w:semiHidden="1" w:unhideWhenUsed="1"/>
+    <w:lsdException w:name="Table Subtle 2" w:semiHidden="1" w:unhideWhenUsed="1"/>
+    <w:lsdException w:name="Table Web 1" w:semiHidden="1" w:unhideWhenUsed="1"/>
+    <w:lsdException w:name="Table Web 2" w:semiHidden="1" w:unhideWhenUsed="1"/>
+    <w:lsdException w:name="Table Web 3" w:semiHidden="1" w:unhideWhenUsed="1"/>
+    <w:lsdException w:name="Balloon Text" w:semiHidden="1" w:unhideWhenUsed="1"/>
+    <w:lsdException w:name="Table Grid" w:uiPriority="59"/>
+    <w:lsdException w:name="Table Theme" w:semiHidden="1" w:unhideWhenUsed="1"/>
+    <w:lsdException w:name="Placeholder Text" w:semiHidden="1"/>
+    <w:lsdException w:name="No Spacing" w:uiPriority="1" w:qFormat="1"/>
+    <w:lsdException w:name="Light Shading" w:uiPriority="60"/>
+    <w:lsdException w:name="Light List" w:uiPriority="61"/>
+    <w:lsdException w:name="Light Grid" w:uiPriority="62"/>
+    <w:lsdException w:name="Medium Shading 1" w:uiPriority="63"/>
+    <w:lsdException w:name="Medium Shading 2" w:uiPriority="64"/>
+    <w:lsdException w:name="Medium List 1" w:uiPriority="65"/>
+    <w:lsdException w:name="Medium List 2" w:uiPriority="66"/>
+    <w:lsdException w:name="Medium Grid 1" w:uiPriority="67"/>
+    <w:lsdException w:name="Medium Grid 2" w:uiPriority="68"/>
+    <w:lsdException w:name="Medium Grid 3" w:uiPriority="69"/>
+    <w:lsdException w:name="Dark List" w:uiPriority="70"/>
+    <w:lsdException w:name="Colorful Shading" w:uiPriority="71"/>
+    <w:lsdException w:name="Colorful List" w:uiPriority="72"/>
+    <w:lsdException w:name="Colorful Grid" w:uiPriority="73"/>
+    <w:lsdException w:name="Light Shading Accent 1" w:uiPriority="60"/>
+    <w:lsdException w:name="Light List Accent 1" w:uiPriority="61"/>
+    <w:lsdException w:name="Light Grid Accent 1" w:uiPriority="62"/>
+    <w:lsdException w:name="Medium Shading 1 Accent 1" w:uiPriority="63"/>
+    <w:lsdException w:name="Medium Shading 2 Accent 1" w:uiPriority="64"/>
+    <w:lsdException w:name="Medium List 1 Accent 1" w:uiPriority="65"/>
+    <w:lsdException w:name="Revision" w:semiHidden="1"/>
+    <w:lsdException w:name="List Paragraph" w:uiPriority="34" w:qFormat="1"/>
+    <w:lsdException w:name="Quote" w:uiPriority="29" w:qFormat="1"/>
+    <w:lsdException w:name="Intense Quote" w:uiPriority="30" w:qFormat="1"/>
+    <w:lsdException w:name="Medium List 2 Accent 1" w:uiPriority="66"/>
+    <w:lsdException w:name="Medium Grid 1 Accent 1" w:uiPriority="67"/>
+    <w:lsdException w:name="Medium Grid 2 Accent 1" w:uiPriority="68"/>
+    <w:lsdException w:name="Medium Grid 3 Accent 1" w:uiPriority="69"/>
+    <w:lsdException w:name="Dark List Accent 1" w:uiPriority="70"/>
+    <w:lsdException w:name="Colorful Shading Accent 1" w:uiPriority="71"/>
+    <w:lsdException w:name="Colorful List Accent 1" w:uiPriority="72"/>
+    <w:lsdException w:name="Colorful Grid Accent 1" w:uiPriority="73"/>
+    <w:lsdException w:name="Light Shading Accent 2" w:uiPriority="60"/>
+    <w:lsdException w:name="Light List Accent 2" w:uiPriority="61"/>
+    <w:lsdException w:name="Light Grid Accent 2" w:uiPriority="62"/>
+    <w:lsdException w:name="Medium Shading 1 Accent 2" w:uiPriority="63"/>
+    <w:lsdException w:name="Medium Shading 2 Accent 2" w:uiPriority="64"/>
+    <w:lsdException w:name="Medium List 1 Accent 2" w:uiPriority="65"/>
+    <w:lsdException w:name="Medium List 2 Accent 2" w:uiPriority="66"/>
+    <w:lsdException w:name="Medium Grid 1 Accent 2" w:uiPriority="67"/>
+    <w:lsdException w:name="Medium Grid 2 Accent 2" w:uiPriority="68"/>
+    <w:lsdException w:name="Medium Grid 3 Accent 2" w:uiPriority="69"/>
+    <w:lsdException w:name="Dark List Accent 2" w:uiPriority="70"/>
+    <w:lsdException w:name="Colorful Shading Accent 2" w:uiPriority="71"/>
+    <w:lsdException w:name="Colorful List Accent 2" w:uiPriority="72"/>
+    <w:lsdException w:name="Colorful Grid Accent 2" w:uiPriority="73"/>
+    <w:lsdException w:name="Light Shading Accent 3" w:uiPriority="60"/>
+    <w:lsdException w:name="Light List Accent 3" w:uiPriority="61"/>
+    <w:lsdException w:name="Light Grid Accent 3" w:uiPriority="62"/>
+    <w:lsdException w:name="Medium Shading 1 Accent 3" w:uiPriority="63"/>
+    <w:lsdException w:name="Medium Shading 2 Accent 3" w:uiPriority="64"/>
+    <w:lsdException w:name="Medium List 1 Accent 3" w:uiPriority="65"/>
+    <w:lsdException w:name="Medium List 2 Accent 3" w:uiPriority="66"/>
+    <w:lsdException w:name="Medium Grid 1 Accent 3" w:uiPriority="67"/>
+    <w:lsdException w:name="Medium Grid 2 Accent 3" w:uiPriority="68"/>
+    <w:lsdException w:name="Medium Grid 3 Accent 3" w:uiPriority="69"/>
+    <w:lsdException w:name="Dark List Accent 3" w:uiPriority="70"/>
+    <w:lsdException w:name="Colorful Shading Accent 3" w:uiPriority="71"/>
+    <w:lsdException w:name="Colorful List Accent 3" w:uiPriority="72"/>
+    <w:lsdException w:name="Colorful Grid Accent 3" w:uiPriority="73"/>
+    <w:lsdException w:name="Light Shading Accent 4" w:uiPriority="60"/>
+    <w:lsdException w:name="Light List Accent 4" w:uiPriority="61"/>
+    <w:lsdException w:name="Light Grid Accent 4" w:uiPriority="62"/>
+    <w:lsdException w:name="Medium Shading 1 Accent 4" w:uiPriority="63"/>
+    <w:lsdException w:name="Medium Shading 2 Accent 4" w:uiPriority="64"/>
+    <w:lsdException w:name="Medium List 1 Accent 4" w:uiPriority="65"/>
+    <w:lsdException w:name="Medium List 2 Accent 4" w:uiPriority="66"/>
+    <w:lsdException w:name="Medium Grid 1 Accent 4" w:uiPriority="67"/>
+    <w:lsdException w:name="Medium Grid 2 Accent 4" w:uiPriority="68"/>
+    <w:lsdException w:name="Medium Grid 3 Accent 4" w:uiPriority="69"/>
+    <w:lsdException w:name="Dark List Accent 4" w:uiPriority="70"/>
+    <w:lsdException w:name="Colorful Shading Accent 4" w:uiPriority="71"/>
+    <w:lsdException w:name="Colorful List Accent 4" w:uiPriority="72"/>
+    <w:lsdException w:name="Colorful Grid Accent 4" w:uiPriority="73"/>
+    <w:lsdException w:name="Light Shading Accent 5" w:uiPriority="60"/>
+    <w:lsdException w:name="Light List Accent 5" w:uiPriority="61"/>
+    <w:lsdException w:name="Light Grid Accent 5" w:uiPriority="62"/>
+    <w:lsdException w:name="Medium Shading 1 Accent 5" w:uiPriority="63"/>
+    <w:lsdException w:name="Medium Shading 2 Accent 5" w:uiPriority="64"/>
+    <w:lsdException w:name="Medium List 1 Accent 5" w:uiPriority="65"/>
+    <w:lsdException w:name="Medium List 2 Accent 5" w:uiPriority="66"/>
+    <w:lsdException w:name="Medium Grid 1 Accent 5" w:uiPriority="67"/>
+    <w:lsdException w:name="Medium Grid 2 Accent 5" w:uiPriority="68"/>
+    <w:lsdException w:name="Medium Grid 3 Accent 5" w:uiPriority="69"/>
+    <w:lsdException w:name="Dark List Accent 5" w:uiPriority="70"/>
+    <w:lsdException w:name="Colorful Shading Accent 5" w:uiPriority="71"/>
+    <w:lsdException w:name="Colorful List Accent 5" w:uiPriority="72"/>
+    <w:lsdException w:name="Colorful Grid Accent 5" w:uiPriority="73"/>
+    <w:lsdException w:name="Light Shading Accent 6" w:uiPriority="60"/>
+    <w:lsdException w:name="Light List Accent 6" w:uiPriority="61"/>
+    <w:lsdException w:name="Light Grid Accent 6" w:uiPriority="62"/>
+    <w:lsdException w:name="Medium Shading 1 Accent 6" w:uiPriority="63"/>
+    <w:lsdException w:name="Medium Shading 2 Accent 6" w:uiPriority="64"/>
+    <w:lsdException w:name="Medium List 1 Accent 6" w:uiPriority="65"/>
+    <w:lsdException w:name="Medium List 2 Accent 6" w:uiPriority="66"/>
+    <w:lsdException w:name="Medium Grid 1 Accent 6" w:uiPriority="67"/>
+    <w:lsdException w:name="Medium Grid 2 Accent 6" w:uiPriority="68"/>
+    <w:lsdException w:name="Medium Grid 3 Accent 6" w:uiPriority="69"/>
+    <w:lsdException w:name="Dark List Accent 6" w:uiPriority="70"/>
+    <w:lsdException w:name="Colorful Shading Accent 6" w:uiPriority="71"/>
+    <w:lsdException w:name="Colorful List Accent 6" w:uiPriority="72"/>
+    <w:lsdException w:name="Colorful Grid Accent 6" w:uiPriority="73"/>
+    <w:lsdException w:name="Subtle Emphasis" w:uiPriority="19" w:qFormat="1"/>
+    <w:lsdException w:name="Intense Emphasis" w:uiPriority="21" w:qFormat="1"/>
+    <w:lsdException w:name="Subtle Reference" w:uiPriority="31" w:qFormat="1"/>
+    <w:lsdException w:name="Intense Reference" w:uiPriority="32" w:qFormat="1"/>
+    <w:lsdException w:name="Book Title" w:uiPriority="33" w:qFormat="1"/>
+    <w:lsdException w:name="Bibliography" w:semiHidden="1" w:uiPriority="37" w:unhideWhenUsed="1"/>
+    <w:lsdException w:name="TOC Heading" w:semiHidden="1" w:uiPriority="39" w:unhideWhenUsed="1" w:qFormat="1"/>
+    <w:lsdException w:name="Plain Table 5" w:semiHidden="1" w:unhideWhenUsed="1"/>
+    <w:lsdException w:name="Grid Table Light" w:semiHidden="1" w:unhideWhenUsed="1"/>
+    <w:lsdException w:name="Grid Table 1 Light" w:semiHidden="1" w:unhideWhenUsed="1"/>
+    <w:lsdException w:name="Grid Table 2" w:semiHidden="1" w:unhideWhenUsed="1"/>
+    <w:lsdException w:name="Grid Table 3" w:semiHidden="1" w:unhideWhenUsed="1"/>
+    <w:lsdException w:name="Grid Table 4" w:uiPriority="49"/>
+    <w:lsdException w:name="Grid Table 5 Dark" w:uiPriority="50"/>
+    <w:lsdException w:name="Grid Table 6 Colorful" w:uiPriority="51"/>
+    <w:lsdException w:name="Grid Table 7 Colorful" w:uiPriority="52"/>
+    <w:lsdException w:name="Grid Table 1 Light Accent 1" w:uiPriority="46"/>
+    <w:lsdException w:name="Grid Table 2 Accent 1" w:uiPriority="47"/>
+    <w:lsdException w:name="Grid Table 3 Accent 1" w:uiPriority="48"/>
+    <w:lsdException w:name="Grid Table 4 Accent 1" w:uiPriority="49"/>
+    <w:lsdException w:name="Grid Table 5 Dark Accent 1" w:uiPriority="50"/>
+    <w:lsdException w:name="Grid Table 6 Colorful Accent 1" w:uiPriority="51"/>
+    <w:lsdException w:name="Grid Table 7 Colorful Accent 1" w:uiPriority="52"/>
+    <w:lsdException w:name="Grid Table 1 Light Accent 2" w:uiPriority="46"/>
+    <w:lsdException w:name="Grid Table 2 Accent 2" w:uiPriority="47"/>
+    <w:lsdException w:name="Grid Table 3 Accent 2" w:uiPriority="48"/>
+    <w:lsdException w:name="Grid Table 4 Accent 2" w:uiPriority="49"/>
+    <w:lsdException w:name="Grid Table 5 Dark Accent 2" w:uiPriority="50"/>
+    <w:lsdException w:name="Grid Table 6 Colorful Accent 2" w:uiPriority="51"/>
+    <w:lsdException w:name="Grid Table 7 Colorful Accent 2" w:uiPriority="52"/>
+    <w:lsdException w:name="Grid Table 1 Light Accent 3" w:uiPriority="46"/>
+    <w:lsdException w:name="Grid Table 2 Accent 3" w:uiPriority="47"/>
+    <w:lsdException w:name="Grid Table 3 Accent 3" w:uiPriority="48"/>
+    <w:lsdException w:name="Grid Table 4 Accent 3" w:uiPriority="49"/>
+    <w:lsdException w:name="Grid Table 5 Dark Accent 3" w:uiPriority="50"/>
+    <w:lsdException w:name="Grid Table 6 Colorful Accent 3" w:uiPriority="51"/>
+    <w:lsdException w:name="Grid Table 7 Colorful Accent 3" w:uiPriority="52"/>
+    <w:lsdException w:name="Grid Table 1 Light Accent 4" w:uiPriority="46"/>
+    <w:lsdException w:name="Grid Table 2 Accent 4" w:uiPriority="47"/>
+    <w:lsdException w:name="Grid Table 3 Accent 4" w:uiPriority="48"/>
+    <w:lsdException w:name="Grid Table 4 Accent 4" w:uiPriority="49"/>
+    <w:lsdException w:name="Grid Table 5 Dark Accent 4" w:uiPriority="50"/>
+    <w:lsdException w:name="Grid Table 6 Colorful Accent 4" w:uiPriority="51"/>
+    <w:lsdException w:name="Grid Table 7 Colorful Accent 4" w:uiPriority="52"/>
+    <w:lsdException w:name="Grid Table 1 Light Accent 5" w:uiPriority="46"/>
+    <w:lsdException w:name="Grid Table 2 Accent 5" w:uiPriority="47"/>
+    <w:lsdException w:name="Grid Table 3 Accent 5" w:uiPriority="48"/>
+    <w:lsdException w:name="Grid Table 4 Accent 5" w:uiPriority="49"/>
+    <w:lsdException w:name="Grid Table 5 Dark Accent 5" w:uiPriority="50"/>
+    <w:lsdException w:name="Grid Table 6 Colorful Accent 5" w:uiPriority="51"/>
+    <w:lsdException w:name="Grid Table 7 Colorful Accent 5" w:uiPriority="52"/>
+    <w:lsdException w:name="Grid Table 1 Light Accent 6" w:uiPriority="46"/>
+    <w:lsdException w:name="Grid Table 2 Accent 6" w:uiPriority="47"/>
+    <w:lsdException w:name="Grid Table 3 Accent 6" w:uiPriority="48"/>
+    <w:lsdException w:name="Grid Table 4 Accent 6" w:uiPriority="49"/>
+    <w:lsdException w:name="Grid Table 5 Dark Accent 6" w:uiPriority="50"/>
+    <w:lsdException w:name="Grid Table 6 Colorful Accent 6" w:uiPriority="51"/>
+    <w:lsdException w:name="Grid Table 7 Colorful Accent 6" w:uiPriority="52"/>
+    <w:lsdException w:name="List Table 1 Light" w:uiPriority="46"/>
+    <w:lsdException w:name="List Table 2" w:uiPriority="47"/>
+    <w:lsdException w:name="List Table 3" w:uiPriority="48"/>
+    <w:lsdException w:name="List Table 4" w:uiPriority="49"/>
+    <w:lsdException w:name="List Table 5 Dark" w:uiPriority="50"/>
+    <w:lsdException w:name="List Table 6 Colorful" w:uiPriority="51"/>
+    <w:lsdException w:name="List Table 7 Colorful" w:uiPriority="52"/>
+    <w:lsdException w:name="List Table 1 Light Accent 1" w:uiPriority="46"/>
+    <w:lsdException w:name="List Table 2 Accent 1" w:uiPriority="47"/>
+    <w:lsdException w:name="List Table 3 Accent 1" w:uiPriority="48"/>
+    <w:lsdException w:name="List Table 4 Accent 1" w:uiPriority="49"/>
+    <w:lsdException w:name="List Table 5 Dark Accent 1" w:uiPriority="50"/>
+    <w:lsdException w:name="List Table 6 Colorful Accent 1" w:uiPriority="51"/>
+    <w:lsdException w:name="List Table 7 Colorful Accent 1" w:uiPriority="52"/>
+    <w:lsdException w:name="List Table 1 Light Accent 2" w:uiPriority="46"/>
+    <w:lsdException w:name="List Table 2 Accent 2" w:uiPriority="47"/>
+    <w:lsdException w:name="List Table 3 Accent 2" w:uiPriority="48"/>
+    <w:lsdException w:name="List Table 4 Accent 2" w:uiPriority="49"/>
+    <w:lsdException w:name="List Table 5 Dark Accent 2" w:uiPriority="50"/>
+    <w:lsdException w:name="List Table 6 Colorful Accent 2" w:uiPriority="51"/>
+    <w:lsdException w:name="List Table 7 Colorful Accent 2" w:uiPriority="52"/>
+    <w:lsdException w:name="List Table 1 Light Accent 3" w:uiPriority="46"/>
+    <w:lsdException w:name="List Table 2 Accent 3" w:uiPriority="47"/>
+    <w:lsdException w:name="List Table 3 Accent 3" w:uiPriority="48"/>
+    <w:lsdException w:name="List Table 4 Accent 3" w:uiPriority="49"/>
+    <w:lsdException w:name="List Table 5 Dark Accent 3" w:uiPriority="50"/>
+    <w:lsdException w:name="List Table 6 Colorful Accent 3" w:uiPriority="51"/>
+    <w:lsdException w:name="List Table 7 Colorful Accent 3" w:uiPriority="52"/>
+    <w:lsdException w:name="List Table 1 Light Accent 4" w:uiPriority="46"/>
+    <w:lsdException w:name="List Table 2 Accent 4" w:uiPriority="47"/>
+    <w:lsdException w:name="List Table 3 Accent 4" w:uiPriority="48"/>
+    <w:lsdException w:name="List Table 4 Accent 4" w:uiPriority="49"/>
+    <w:lsdException w:name="List Table 5 Dark Accent 4" w:uiPriority="50"/>
+    <w:lsdException w:name="List Table 6 Colorful Accent 4" w:uiPriority="51"/>
+    <w:lsdException w:name="List Table 7 Colorful Accent 4" w:uiPriority="52"/>
+    <w:lsdException w:name="List Table 1 Light Accent 5" w:uiPriority="46"/>
+    <w:lsdException w:name="List Table 2 Accent 5" w:uiPriority="47"/>
+    <w:lsdException w:name="List Table 3 Accent 5" w:uiPriority="48"/>
+    <w:lsdException w:name="List Table 4 Accent 5" w:uiPriority="49"/>
+    <w:lsdException w:name="List Table 5 Dark Accent 5" w:uiPriority="50"/>
+    <w:lsdException w:name="List Table 6 Colorful Accent 5" w:uiPriority="51"/>
+    <w:lsdException w:name="List Table 7 Colorful Accent 5" w:uiPriority="52"/>
+    <w:lsdException w:name="List Table 1 Light Accent 6" w:uiPriority="46"/>
+    <w:lsdException w:name="List Table 2 Accent 6" w:uiPriority="47"/>
+    <w:lsdException w:name="List Table 3 Accent 6" w:uiPriority="48"/>
+    <w:lsdException w:name="List Table 4 Accent 6" w:uiPriority="49"/>
+    <w:lsdException w:name="List Table 5 Dark Accent 6" w:uiPriority="50"/>
+    <w:lsdException w:name="List Table 6 Colorful Accent 6" w:uiPriority="51"/>
+    <w:lsdException w:name="List Table 7 Colorful Accent 6" w:uiPriority="52"/>
+    <w:lsdException w:name="Mention" w:semiHidden="1" w:unhideWhenUsed="1"/>
+    <w:lsdException w:name="Smart Hyperlink" w:semiHidden="1" w:unhideWhenUsed="1"/>
+    <w:lsdException w:name="Hashtag" w:semiHidden="1" w:unhideWhenUsed="1"/>
+    <w:lsdException w:name="Unresolved Mention" w:semiHidden="1" w:unhideWhenUsed="1"/>
+    <w:lsdException w:name="Smart Link" w:semiHidden="1" w:unhideWhenUsed="1"/>
   </w:latentStyles>
   <w:style w:type="paragraph" w:default="1" w:styleId="Normal">
     <w:name w:val="Normal"/>
@@ -7146,256 +6488,29 @@
       <w:contextualSpacing/>
     </w:pPr>
   </w:style>
-</w:styles>
-</file>
-
-<file path=word/stylesWithEffects.xml><?xml version="1.0" encoding="utf-8"?>
-<w:styles xmlns:wpc="http://schemas.microsoft.com/office/word/2010/wordprocessingCanvas" xmlns:mo="http://schemas.microsoft.com/office/mac/office/2008/main" xmlns:mc="http://schemas.openxmlformats.org/markup-compatibility/2006" xmlns:mv="urn:schemas-microsoft-com:mac:vml" xmlns:o="urn:schemas-microsoft-com:office:office" xmlns:r="http://schemas.openxmlformats.org/officeDocument/2006/relationships" xmlns:m="http://schemas.openxmlformats.org/officeDocument/2006/math" xmlns:v="urn:schemas-microsoft-com:vml" xmlns:wp14="http://schemas.microsoft.com/office/word/2010/wordprocessingDrawing" xmlns:wp="http://schemas.openxmlformats.org/drawingml/2006/wordprocessingDrawing" xmlns:w10="urn:schemas-microsoft-com:office:word" xmlns:w="http://schemas.openxmlformats.org/wordprocessingml/2006/main" xmlns:w14="http://schemas.microsoft.com/office/word/2010/wordml" xmlns:wpg="http://schemas.microsoft.com/office/word/2010/wordprocessingGroup" xmlns:wpi="http://schemas.microsoft.com/office/word/2010/wordprocessingInk" xmlns:wne="http://schemas.microsoft.com/office/word/2006/wordml" xmlns:wps="http://schemas.microsoft.com/office/word/2010/wordprocessingShape" mc:Ignorable="w14 wp14">
-  <w:docDefaults>
-    <w:rPrDefault>
-      <w:rPr>
-        <w:rFonts w:asciiTheme="minorHAnsi" w:eastAsiaTheme="minorEastAsia" w:hAnsiTheme="minorHAnsi" w:cstheme="minorBidi"/>
-        <w:sz w:val="24"/>
-        <w:szCs w:val="24"/>
-        <w:lang w:val="en-US" w:eastAsia="en-US" w:bidi="ar-SA"/>
-      </w:rPr>
-    </w:rPrDefault>
-    <w:pPrDefault/>
-  </w:docDefaults>
-  <w:latentStyles w:defLockedState="0" w:defUIPriority="99" w:defSemiHidden="1" w:defUnhideWhenUsed="1" w:defQFormat="0" w:count="276">
-    <w:lsdException w:name="Normal" w:semiHidden="0" w:uiPriority="0" w:unhideWhenUsed="0" w:qFormat="1"/>
-    <w:lsdException w:name="heading 1" w:semiHidden="0" w:uiPriority="9" w:unhideWhenUsed="0" w:qFormat="1"/>
-    <w:lsdException w:name="heading 2" w:uiPriority="9" w:qFormat="1"/>
-    <w:lsdException w:name="heading 3" w:uiPriority="9" w:qFormat="1"/>
-    <w:lsdException w:name="heading 4" w:uiPriority="9" w:qFormat="1"/>
-    <w:lsdException w:name="heading 5" w:uiPriority="9" w:qFormat="1"/>
-    <w:lsdException w:name="heading 6" w:uiPriority="9" w:qFormat="1"/>
-    <w:lsdException w:name="heading 7" w:uiPriority="9" w:qFormat="1"/>
-    <w:lsdException w:name="heading 8" w:uiPriority="9" w:qFormat="1"/>
-    <w:lsdException w:name="heading 9" w:uiPriority="9" w:qFormat="1"/>
-    <w:lsdException w:name="toc 1" w:uiPriority="39"/>
-    <w:lsdException w:name="toc 2" w:uiPriority="39"/>
-    <w:lsdException w:name="toc 3" w:uiPriority="39"/>
-    <w:lsdException w:name="toc 4" w:uiPriority="39"/>
-    <w:lsdException w:name="toc 5" w:uiPriority="39"/>
-    <w:lsdException w:name="toc 6" w:uiPriority="39"/>
-    <w:lsdException w:name="toc 7" w:uiPriority="39"/>
-    <w:lsdException w:name="toc 8" w:uiPriority="39"/>
-    <w:lsdException w:name="toc 9" w:uiPriority="39"/>
-    <w:lsdException w:name="caption" w:uiPriority="35" w:qFormat="1"/>
-    <w:lsdException w:name="Title" w:semiHidden="0" w:uiPriority="10" w:unhideWhenUsed="0" w:qFormat="1"/>
-    <w:lsdException w:name="Default Paragraph Font" w:uiPriority="1"/>
-    <w:lsdException w:name="Subtitle" w:semiHidden="0" w:uiPriority="11" w:unhideWhenUsed="0" w:qFormat="1"/>
-    <w:lsdException w:name="Strong" w:semiHidden="0" w:uiPriority="22" w:unhideWhenUsed="0" w:qFormat="1"/>
-    <w:lsdException w:name="Emphasis" w:semiHidden="0" w:uiPriority="20" w:unhideWhenUsed="0" w:qFormat="1"/>
-    <w:lsdException w:name="Table Grid" w:semiHidden="0" w:uiPriority="59" w:unhideWhenUsed="0"/>
-    <w:lsdException w:name="Placeholder Text" w:unhideWhenUsed="0"/>
-    <w:lsdException w:name="No Spacing" w:semiHidden="0" w:uiPriority="1" w:unhideWhenUsed="0" w:qFormat="1"/>
-    <w:lsdException w:name="Light Shading" w:semiHidden="0" w:uiPriority="60" w:unhideWhenUsed="0"/>
-    <w:lsdException w:name="Light List" w:semiHidden="0" w:uiPriority="61" w:unhideWhenUsed="0"/>
-    <w:lsdException w:name="Light Grid" w:semiHidden="0" w:uiPriority="62" w:unhideWhenUsed="0"/>
-    <w:lsdException w:name="Medium Shading 1" w:semiHidden="0" w:uiPriority="63" w:unhideWhenUsed="0"/>
-    <w:lsdException w:name="Medium Shading 2" w:semiHidden="0" w:uiPriority="64" w:unhideWhenUsed="0"/>
-    <w:lsdException w:name="Medium List 1" w:semiHidden="0" w:uiPriority="65" w:unhideWhenUsed="0"/>
-    <w:lsdException w:name="Medium List 2" w:semiHidden="0" w:uiPriority="66" w:unhideWhenUsed="0"/>
-    <w:lsdException w:name="Medium Grid 1" w:semiHidden="0" w:uiPriority="67" w:unhideWhenUsed="0"/>
-    <w:lsdException w:name="Medium Grid 2" w:semiHidden="0" w:uiPriority="68" w:unhideWhenUsed="0"/>
-    <w:lsdException w:name="Medium Grid 3" w:semiHidden="0" w:uiPriority="69" w:unhideWhenUsed="0"/>
-    <w:lsdException w:name="Dark List" w:semiHidden="0" w:uiPriority="70" w:unhideWhenUsed="0"/>
-    <w:lsdException w:name="Colorful Shading" w:semiHidden="0" w:uiPriority="71" w:unhideWhenUsed="0"/>
-    <w:lsdException w:name="Colorful List" w:semiHidden="0" w:uiPriority="72" w:unhideWhenUsed="0"/>
-    <w:lsdException w:name="Colorful Grid" w:semiHidden="0" w:uiPriority="73" w:unhideWhenUsed="0"/>
-    <w:lsdException w:name="Light Shading Accent 1" w:semiHidden="0" w:uiPriority="60" w:unhideWhenUsed="0"/>
-    <w:lsdException w:name="Light List Accent 1" w:semiHidden="0" w:uiPriority="61" w:unhideWhenUsed="0"/>
-    <w:lsdException w:name="Light Grid Accent 1" w:semiHidden="0" w:uiPriority="62" w:unhideWhenUsed="0"/>
-    <w:lsdException w:name="Medium Shading 1 Accent 1" w:semiHidden="0" w:uiPriority="63" w:unhideWhenUsed="0"/>
-    <w:lsdException w:name="Medium Shading 2 Accent 1" w:semiHidden="0" w:uiPriority="64" w:unhideWhenUsed="0"/>
-    <w:lsdException w:name="Medium List 1 Accent 1" w:semiHidden="0" w:uiPriority="65" w:unhideWhenUsed="0"/>
-    <w:lsdException w:name="Revision" w:unhideWhenUsed="0"/>
-    <w:lsdException w:name="List Paragraph" w:semiHidden="0" w:uiPriority="34" w:unhideWhenUsed="0" w:qFormat="1"/>
-    <w:lsdException w:name="Quote" w:semiHidden="0" w:uiPriority="29" w:unhideWhenUsed="0" w:qFormat="1"/>
-    <w:lsdException w:name="Intense Quote" w:semiHidden="0" w:uiPriority="30" w:unhideWhenUsed="0" w:qFormat="1"/>
-    <w:lsdException w:name="Medium List 2 Accent 1" w:semiHidden="0" w:uiPriority="66" w:unhideWhenUsed="0"/>
-    <w:lsdException w:name="Medium Grid 1 Accent 1" w:semiHidden="0" w:uiPriority="67" w:unhideWhenUsed="0"/>
-    <w:lsdException w:name="Medium Grid 2 Accent 1" w:semiHidden="0" w:uiPriority="68" w:unhideWhenUsed="0"/>
-    <w:lsdException w:name="Medium Grid 3 Accent 1" w:semiHidden="0" w:uiPriority="69" w:unhideWhenUsed="0"/>
-    <w:lsdException w:name="Dark List Accent 1" w:semiHidden="0" w:uiPriority="70" w:unhideWhenUsed="0"/>
-    <w:lsdException w:name="Colorful Shading Accent 1" w:semiHidden="0" w:uiPriority="71" w:unhideWhenUsed="0"/>
-    <w:lsdException w:name="Colorful List Accent 1" w:semiHidden="0" w:uiPriority="72" w:unhideWhenUsed="0"/>
-    <w:lsdException w:name="Colorful Grid Accent 1" w:semiHidden="0" w:uiPriority="73" w:unhideWhenUsed="0"/>
-    <w:lsdException w:name="Light Shading Accent 2" w:semiHidden="0" w:uiPriority="60" w:unhideWhenUsed="0"/>
-    <w:lsdException w:name="Light List Accent 2" w:semiHidden="0" w:uiPriority="61" w:unhideWhenUsed="0"/>
-    <w:lsdException w:name="Light Grid Accent 2" w:semiHidden="0" w:uiPriority="62" w:unhideWhenUsed="0"/>
-    <w:lsdException w:name="Medium Shading 1 Accent 2" w:semiHidden="0" w:uiPriority="63" w:unhideWhenUsed="0"/>
-    <w:lsdException w:name="Medium Shading 2 Accent 2" w:semiHidden="0" w:uiPriority="64" w:unhideWhenUsed="0"/>
-    <w:lsdException w:name="Medium List 1 Accent 2" w:semiHidden="0" w:uiPriority="65" w:unhideWhenUsed="0"/>
-    <w:lsdException w:name="Medium List 2 Accent 2" w:semiHidden="0" w:uiPriority="66" w:unhideWhenUsed="0"/>
-    <w:lsdException w:name="Medium Grid 1 Accent 2" w:semiHidden="0" w:uiPriority="67" w:unhideWhenUsed="0"/>
-    <w:lsdException w:name="Medium Grid 2 Accent 2" w:semiHidden="0" w:uiPriority="68" w:unhideWhenUsed="0"/>
-    <w:lsdException w:name="Medium Grid 3 Accent 2" w:semiHidden="0" w:uiPriority="69" w:unhideWhenUsed="0"/>
-    <w:lsdException w:name="Dark List Accent 2" w:semiHidden="0" w:uiPriority="70" w:unhideWhenUsed="0"/>
-    <w:lsdException w:name="Colorful Shading Accent 2" w:semiHidden="0" w:uiPriority="71" w:unhideWhenUsed="0"/>
-    <w:lsdException w:name="Colorful List Accent 2" w:semiHidden="0" w:uiPriority="72" w:unhideWhenUsed="0"/>
-    <w:lsdException w:name="Colorful Grid Accent 2" w:semiHidden="0" w:uiPriority="73" w:unhideWhenUsed="0"/>
-    <w:lsdException w:name="Light Shading Accent 3" w:semiHidden="0" w:uiPriority="60" w:unhideWhenUsed="0"/>
-    <w:lsdException w:name="Light List Accent 3" w:semiHidden="0" w:uiPriority="61" w:unhideWhenUsed="0"/>
-    <w:lsdException w:name="Light Grid Accent 3" w:semiHidden="0" w:uiPriority="62" w:unhideWhenUsed="0"/>
-    <w:lsdException w:name="Medium Shading 1 Accent 3" w:semiHidden="0" w:uiPriority="63" w:unhideWhenUsed="0"/>
-    <w:lsdException w:name="Medium Shading 2 Accent 3" w:semiHidden="0" w:uiPriority="64" w:unhideWhenUsed="0"/>
-    <w:lsdException w:name="Medium List 1 Accent 3" w:semiHidden="0" w:uiPriority="65" w:unhideWhenUsed="0"/>
-    <w:lsdException w:name="Medium List 2 Accent 3" w:semiHidden="0" w:uiPriority="66" w:unhideWhenUsed="0"/>
-    <w:lsdException w:name="Medium Grid 1 Accent 3" w:semiHidden="0" w:uiPriority="67" w:unhideWhenUsed="0"/>
-    <w:lsdException w:name="Medium Grid 2 Accent 3" w:semiHidden="0" w:uiPriority="68" w:unhideWhenUsed="0"/>
-    <w:lsdException w:name="Medium Grid 3 Accent 3" w:semiHidden="0" w:uiPriority="69" w:unhideWhenUsed="0"/>
-    <w:lsdException w:name="Dark List Accent 3" w:semiHidden="0" w:uiPriority="70" w:unhideWhenUsed="0"/>
-    <w:lsdException w:name="Colorful Shading Accent 3" w:semiHidden="0" w:uiPriority="71" w:unhideWhenUsed="0"/>
-    <w:lsdException w:name="Colorful List Accent 3" w:semiHidden="0" w:uiPriority="72" w:unhideWhenUsed="0"/>
-    <w:lsdException w:name="Colorful Grid Accent 3" w:semiHidden="0" w:uiPriority="73" w:unhideWhenUsed="0"/>
-    <w:lsdException w:name="Light Shading Accent 4" w:semiHidden="0" w:uiPriority="60" w:unhideWhenUsed="0"/>
-    <w:lsdException w:name="Light List Accent 4" w:semiHidden="0" w:uiPriority="61" w:unhideWhenUsed="0"/>
-    <w:lsdException w:name="Light Grid Accent 4" w:semiHidden="0" w:uiPriority="62" w:unhideWhenUsed="0"/>
-    <w:lsdException w:name="Medium Shading 1 Accent 4" w:semiHidden="0" w:uiPriority="63" w:unhideWhenUsed="0"/>
-    <w:lsdException w:name="Medium Shading 2 Accent 4" w:semiHidden="0" w:uiPriority="64" w:unhideWhenUsed="0"/>
-    <w:lsdException w:name="Medium List 1 Accent 4" w:semiHidden="0" w:uiPriority="65" w:unhideWhenUsed="0"/>
-    <w:lsdException w:name="Medium List 2 Accent 4" w:semiHidden="0" w:uiPriority="66" w:unhideWhenUsed="0"/>
-    <w:lsdException w:name="Medium Grid 1 Accent 4" w:semiHidden="0" w:uiPriority="67" w:unhideWhenUsed="0"/>
-    <w:lsdException w:name="Medium Grid 2 Accent 4" w:semiHidden="0" w:uiPriority="68" w:unhideWhenUsed="0"/>
-    <w:lsdException w:name="Medium Grid 3 Accent 4" w:semiHidden="0" w:uiPriority="69" w:unhideWhenUsed="0"/>
-    <w:lsdException w:name="Dark List Accent 4" w:semiHidden="0" w:uiPriority="70" w:unhideWhenUsed="0"/>
-    <w:lsdException w:name="Colorful Shading Accent 4" w:semiHidden="0" w:uiPriority="71" w:unhideWhenUsed="0"/>
-    <w:lsdException w:name="Colorful List Accent 4" w:semiHidden="0" w:uiPriority="72" w:unhideWhenUsed="0"/>
-    <w:lsdException w:name="Colorful Grid Accent 4" w:semiHidden="0" w:uiPriority="73" w:unhideWhenUsed="0"/>
-    <w:lsdException w:name="Light Shading Accent 5" w:semiHidden="0" w:uiPriority="60" w:unhideWhenUsed="0"/>
-    <w:lsdException w:name="Light List Accent 5" w:semiHidden="0" w:uiPriority="61" w:unhideWhenUsed="0"/>
-    <w:lsdException w:name="Light Grid Accent 5" w:semiHidden="0" w:uiPriority="62" w:unhideWhenUsed="0"/>
-    <w:lsdException w:name="Medium Shading 1 Accent 5" w:semiHidden="0" w:uiPriority="63" w:unhideWhenUsed="0"/>
-    <w:lsdException w:name="Medium Shading 2 Accent 5" w:semiHidden="0" w:uiPriority="64" w:unhideWhenUsed="0"/>
-    <w:lsdException w:name="Medium List 1 Accent 5" w:semiHidden="0" w:uiPriority="65" w:unhideWhenUsed="0"/>
-    <w:lsdException w:name="Medium List 2 Accent 5" w:semiHidden="0" w:uiPriority="66" w:unhideWhenUsed="0"/>
-    <w:lsdException w:name="Medium Grid 1 Accent 5" w:semiHidden="0" w:uiPriority="67" w:unhideWhenUsed="0"/>
-    <w:lsdException w:name="Medium Grid 2 Accent 5" w:semiHidden="0" w:uiPriority="68" w:unhideWhenUsed="0"/>
-    <w:lsdException w:name="Medium Grid 3 Accent 5" w:semiHidden="0" w:uiPriority="69" w:unhideWhenUsed="0"/>
-    <w:lsdException w:name="Dark List Accent 5" w:semiHidden="0" w:uiPriority="70" w:unhideWhenUsed="0"/>
-    <w:lsdException w:name="Colorful Shading Accent 5" w:semiHidden="0" w:uiPriority="71" w:unhideWhenUsed="0"/>
-    <w:lsdException w:name="Colorful List Accent 5" w:semiHidden="0" w:uiPriority="72" w:unhideWhenUsed="0"/>
-    <w:lsdException w:name="Colorful Grid Accent 5" w:semiHidden="0" w:uiPriority="73" w:unhideWhenUsed="0"/>
-    <w:lsdException w:name="Light Shading Accent 6" w:semiHidden="0" w:uiPriority="60" w:unhideWhenUsed="0"/>
-    <w:lsdException w:name="Light List Accent 6" w:semiHidden="0" w:uiPriority="61" w:unhideWhenUsed="0"/>
-    <w:lsdException w:name="Light Grid Accent 6" w:semiHidden="0" w:uiPriority="62" w:unhideWhenUsed="0"/>
-    <w:lsdException w:name="Medium Shading 1 Accent 6" w:semiHidden="0" w:uiPriority="63" w:unhideWhenUsed="0"/>
-    <w:lsdException w:name="Medium Shading 2 Accent 6" w:semiHidden="0" w:uiPriority="64" w:unhideWhenUsed="0"/>
-    <w:lsdException w:name="Medium List 1 Accent 6" w:semiHidden="0" w:uiPriority="65" w:unhideWhenUsed="0"/>
-    <w:lsdException w:name="Medium List 2 Accent 6" w:semiHidden="0" w:uiPriority="66" w:unhideWhenUsed="0"/>
-    <w:lsdException w:name="Medium Grid 1 Accent 6" w:semiHidden="0" w:uiPriority="67" w:unhideWhenUsed="0"/>
-    <w:lsdException w:name="Medium Grid 2 Accent 6" w:semiHidden="0" w:uiPriority="68" w:unhideWhenUsed="0"/>
-    <w:lsdException w:name="Medium Grid 3 Accent 6" w:semiHidden="0" w:uiPriority="69" w:unhideWhenUsed="0"/>
-    <w:lsdException w:name="Dark List Accent 6" w:semiHidden="0" w:uiPriority="70" w:unhideWhenUsed="0"/>
-    <w:lsdException w:name="Colorful Shading Accent 6" w:semiHidden="0" w:uiPriority="71" w:unhideWhenUsed="0"/>
-    <w:lsdException w:name="Colorful List Accent 6" w:semiHidden="0" w:uiPriority="72" w:unhideWhenUsed="0"/>
-    <w:lsdException w:name="Colorful Grid Accent 6" w:semiHidden="0" w:uiPriority="73" w:unhideWhenUsed="0"/>
-    <w:lsdException w:name="Subtle Emphasis" w:semiHidden="0" w:uiPriority="19" w:unhideWhenUsed="0" w:qFormat="1"/>
-    <w:lsdException w:name="Intense Emphasis" w:semiHidden="0" w:uiPriority="21" w:unhideWhenUsed="0" w:qFormat="1"/>
-    <w:lsdException w:name="Subtle Reference" w:semiHidden="0" w:uiPriority="31" w:unhideWhenUsed="0" w:qFormat="1"/>
-    <w:lsdException w:name="Intense Reference" w:semiHidden="0" w:uiPriority="32" w:unhideWhenUsed="0" w:qFormat="1"/>
-    <w:lsdException w:name="Book Title" w:semiHidden="0" w:uiPriority="33" w:unhideWhenUsed="0" w:qFormat="1"/>
-    <w:lsdException w:name="Bibliography" w:uiPriority="37"/>
-    <w:lsdException w:name="TOC Heading" w:uiPriority="39" w:qFormat="1"/>
-  </w:latentStyles>
-  <w:style w:type="paragraph" w:default="1" w:styleId="Normal">
-    <w:name w:val="Normal"/>
-    <w:qFormat/>
-  </w:style>
-  <w:style w:type="character" w:default="1" w:styleId="DefaultParagraphFont">
-    <w:name w:val="Default Paragraph Font"/>
-    <w:uiPriority w:val="1"/>
-    <w:semiHidden/>
-    <w:unhideWhenUsed/>
-  </w:style>
-  <w:style w:type="table" w:default="1" w:styleId="TableNormal">
-    <w:name w:val="Normal Table"/>
+  <w:style w:type="character" w:styleId="UnresolvedMention">
+    <w:name w:val="Unresolved Mention"/>
+    <w:basedOn w:val="DefaultParagraphFont"/>
     <w:uiPriority w:val="99"/>
     <w:semiHidden/>
     <w:unhideWhenUsed/>
-    <w:tblPr>
-      <w:tblInd w:w="0" w:type="dxa"/>
-      <w:tblCellMar>
-        <w:top w:w="0" w:type="dxa"/>
-        <w:left w:w="108" w:type="dxa"/>
-        <w:bottom w:w="0" w:type="dxa"/>
-        <w:right w:w="108" w:type="dxa"/>
-      </w:tblCellMar>
-    </w:tblPr>
+    <w:rsid w:val="00DD3AE0"/>
+    <w:rPr>
+      <w:color w:val="605E5C"/>
+      <w:shd w:val="clear" w:color="auto" w:fill="E1DFDD"/>
+    </w:rPr>
   </w:style>
-  <w:style w:type="numbering" w:default="1" w:styleId="NoList">
-    <w:name w:val="No List"/>
+  <w:style w:type="character" w:styleId="FollowedHyperlink">
+    <w:name w:val="FollowedHyperlink"/>
+    <w:basedOn w:val="DefaultParagraphFont"/>
     <w:uiPriority w:val="99"/>
     <w:semiHidden/>
     <w:unhideWhenUsed/>
-  </w:style>
-  <w:style w:type="paragraph" w:styleId="NormalWeb">
-    <w:name w:val="Normal (Web)"/>
-    <w:basedOn w:val="Normal"/>
-    <w:uiPriority w:val="99"/>
-    <w:semiHidden/>
-    <w:unhideWhenUsed/>
-    <w:rsid w:val="002E643C"/>
-    <w:pPr>
-      <w:spacing w:before="100" w:beforeAutospacing="1" w:after="100" w:afterAutospacing="1"/>
-    </w:pPr>
+    <w:rsid w:val="00DD3AE0"/>
     <w:rPr>
-      <w:rFonts w:ascii="Times New Roman" w:hAnsi="Times New Roman" w:cs="Times New Roman"/>
-      <w:sz w:val="20"/>
-      <w:szCs w:val="20"/>
-    </w:rPr>
-  </w:style>
-  <w:style w:type="character" w:styleId="Hyperlink">
-    <w:name w:val="Hyperlink"/>
-    <w:basedOn w:val="DefaultParagraphFont"/>
-    <w:uiPriority w:val="99"/>
-    <w:unhideWhenUsed/>
-    <w:rsid w:val="002E643C"/>
-    <w:rPr>
-      <w:color w:val="0000FF"/>
+      <w:color w:val="800080" w:themeColor="followedHyperlink"/>
       <w:u w:val="single"/>
     </w:rPr>
-  </w:style>
-  <w:style w:type="paragraph" w:styleId="BalloonText">
-    <w:name w:val="Balloon Text"/>
-    <w:basedOn w:val="Normal"/>
-    <w:link w:val="BalloonTextChar"/>
-    <w:uiPriority w:val="99"/>
-    <w:semiHidden/>
-    <w:unhideWhenUsed/>
-    <w:rsid w:val="002E643C"/>
-    <w:rPr>
-      <w:rFonts w:ascii="Lucida Grande" w:hAnsi="Lucida Grande" w:cs="Lucida Grande"/>
-      <w:sz w:val="18"/>
-      <w:szCs w:val="18"/>
-    </w:rPr>
-  </w:style>
-  <w:style w:type="character" w:customStyle="1" w:styleId="BalloonTextChar">
-    <w:name w:val="Balloon Text Char"/>
-    <w:basedOn w:val="DefaultParagraphFont"/>
-    <w:link w:val="BalloonText"/>
-    <w:uiPriority w:val="99"/>
-    <w:semiHidden/>
-    <w:rsid w:val="002E643C"/>
-    <w:rPr>
-      <w:rFonts w:ascii="Lucida Grande" w:hAnsi="Lucida Grande" w:cs="Lucida Grande"/>
-      <w:sz w:val="18"/>
-      <w:szCs w:val="18"/>
-    </w:rPr>
-  </w:style>
-  <w:style w:type="paragraph" w:styleId="ListParagraph">
-    <w:name w:val="List Paragraph"/>
-    <w:basedOn w:val="Normal"/>
-    <w:uiPriority w:val="34"/>
-    <w:qFormat/>
-    <w:rsid w:val="002E643C"/>
-    <w:pPr>
-      <w:ind w:left="720"/>
-      <w:contextualSpacing/>
-    </w:pPr>
   </w:style>
 </w:styles>
 </file>
